--- a/Rapport/Beskrivelse af ST revisided.docx
+++ b/Rapport/Beskrivelse af ST revisided.docx
@@ -4,7 +4,7 @@
   <w:body>
     <w:p>
       <w:pPr>
-        <w:pStyle w:val="Heading1"/>
+        <w:pStyle w:val="Overskrift1"/>
         <w:rPr>
           <w:color w:val="auto"/>
         </w:rPr>
@@ -36,7 +36,7 @@
     </w:p>
     <w:p>
       <w:pPr>
-        <w:pStyle w:val="Heading2"/>
+        <w:pStyle w:val="Overskrift2"/>
       </w:pPr>
       <w:r>
         <w:t>Opbygning af programmer</w:t>
@@ -52,7 +52,7 @@
     </w:p>
     <w:p>
       <w:pPr>
-        <w:pStyle w:val="ListParagraph"/>
+        <w:pStyle w:val="Listeafsnit"/>
         <w:numPr>
           <w:ilvl w:val="0"/>
           <w:numId w:val="1"/>
@@ -64,22 +64,19 @@
     </w:p>
     <w:p>
       <w:pPr>
-        <w:pStyle w:val="ListParagraph"/>
+        <w:pStyle w:val="Listeafsnit"/>
         <w:numPr>
           <w:ilvl w:val="0"/>
           <w:numId w:val="1"/>
         </w:numPr>
       </w:pPr>
       <w:r>
-        <w:t>TCP</w:t>
-      </w:r>
-      <w:r>
-        <w:t xml:space="preserve"> </w:t>
+        <w:t xml:space="preserve">TCP </w:t>
       </w:r>
     </w:p>
     <w:p>
       <w:pPr>
-        <w:pStyle w:val="ListParagraph"/>
+        <w:pStyle w:val="Listeafsnit"/>
         <w:numPr>
           <w:ilvl w:val="0"/>
           <w:numId w:val="1"/>
@@ -91,7 +88,7 @@
     </w:p>
     <w:p>
       <w:pPr>
-        <w:pStyle w:val="ListParagraph"/>
+        <w:pStyle w:val="Listeafsnit"/>
         <w:numPr>
           <w:ilvl w:val="0"/>
           <w:numId w:val="1"/>
@@ -103,13 +100,19 @@
     </w:p>
     <w:p>
       <w:r>
+        <w:t xml:space="preserve">Vi har benyttet B&amp;R’s hjælpeprogram til at finde informationer omkring struktureret tekst. Dette har været en god hjælp, hvis der er noget man har været i tvivl om. </w:t>
+      </w:r>
+    </w:p>
+    <w:p>
+      <w:r>
         <w:t>Liste over globale variabler hvis der bliver henvist til en variabel i teksten og den ikke står som en lokal variabel står den her.</w:t>
       </w:r>
     </w:p>
     <w:tbl>
       <w:tblPr>
-        <w:tblStyle w:val="TableGrid"/>
+        <w:tblStyle w:val="Tabel-Gitter"/>
         <w:tblW w:w="0" w:type="auto"/>
+        <w:jc w:val="center"/>
         <w:tblLook w:val="04A0" w:firstRow="1" w:lastRow="0" w:firstColumn="1" w:lastColumn="0" w:noHBand="0" w:noVBand="1"/>
       </w:tblPr>
       <w:tblGrid>
@@ -119,16 +122,31 @@
         <w:gridCol w:w="2124"/>
       </w:tblGrid>
       <w:tr>
+        <w:trPr>
+          <w:jc w:val="center"/>
+        </w:trPr>
         <w:tc>
           <w:tcPr>
             <w:tcW w:w="2123" w:type="dxa"/>
-          </w:tcPr>
-          <w:p>
-            <w:r>
-              <w:rPr>
-                <w:lang w:val="en-US"/>
-              </w:rPr>
-              <w:t>dirX</w:t>
+            <w:tcBorders>
+              <w:top w:val="nil"/>
+              <w:left w:val="nil"/>
+            </w:tcBorders>
+          </w:tcPr>
+          <w:p>
+            <w:pPr>
+              <w:jc w:val="center"/>
+              <w:rPr>
+                <w:b/>
+                <w:lang w:val="en-US"/>
+              </w:rPr>
+            </w:pPr>
+            <w:r>
+              <w:rPr>
+                <w:b/>
+                <w:lang w:val="en-US"/>
+              </w:rPr>
+              <w:t>Navn</w:t>
             </w:r>
           </w:p>
         </w:tc>
@@ -136,12 +154,22 @@
           <w:tcPr>
             <w:tcW w:w="2123" w:type="dxa"/>
             <w:tcBorders>
+              <w:top w:val="nil"/>
               <w:right w:val="single" w:sz="24" w:space="0" w:color="auto"/>
             </w:tcBorders>
           </w:tcPr>
           <w:p>
-            <w:r>
-              <w:t>BOOL</w:t>
+            <w:pPr>
+              <w:jc w:val="center"/>
+              <w:rPr>
+                <w:b/>
+              </w:rPr>
+            </w:pPr>
+            <w:r>
+              <w:rPr>
+                <w:b/>
+              </w:rPr>
+              <w:t>Type</w:t>
             </w:r>
           </w:p>
         </w:tc>
@@ -149,43 +177,70 @@
           <w:tcPr>
             <w:tcW w:w="2123" w:type="dxa"/>
             <w:tcBorders>
+              <w:top w:val="nil"/>
               <w:left w:val="single" w:sz="24" w:space="0" w:color="auto"/>
             </w:tcBorders>
           </w:tcPr>
           <w:p>
-            <w:r>
-              <w:rPr>
-                <w:lang w:val="en-US"/>
-              </w:rPr>
-              <w:t>quit</w:t>
+            <w:pPr>
+              <w:jc w:val="center"/>
+              <w:rPr>
+                <w:b/>
+                <w:lang w:val="en-US"/>
+              </w:rPr>
+            </w:pPr>
+            <w:r>
+              <w:rPr>
+                <w:b/>
+                <w:lang w:val="en-US"/>
+              </w:rPr>
+              <w:t>Navn</w:t>
             </w:r>
           </w:p>
         </w:tc>
         <w:tc>
           <w:tcPr>
             <w:tcW w:w="2124" w:type="dxa"/>
-          </w:tcPr>
-          <w:p>
-            <w:r>
-              <w:rPr>
-                <w:lang w:val="en-US"/>
-              </w:rPr>
-              <w:t>BOOL</w:t>
+            <w:tcBorders>
+              <w:top w:val="nil"/>
+              <w:right w:val="nil"/>
+            </w:tcBorders>
+          </w:tcPr>
+          <w:p>
+            <w:pPr>
+              <w:jc w:val="center"/>
+              <w:rPr>
+                <w:b/>
+                <w:lang w:val="en-US"/>
+              </w:rPr>
+            </w:pPr>
+            <w:r>
+              <w:rPr>
+                <w:b/>
+                <w:lang w:val="en-US"/>
+              </w:rPr>
+              <w:t>Type</w:t>
             </w:r>
           </w:p>
         </w:tc>
       </w:tr>
       <w:tr>
+        <w:trPr>
+          <w:jc w:val="center"/>
+        </w:trPr>
         <w:tc>
           <w:tcPr>
             <w:tcW w:w="2123" w:type="dxa"/>
-          </w:tcPr>
-          <w:p>
-            <w:r>
-              <w:rPr>
-                <w:lang w:val="en-US"/>
-              </w:rPr>
-              <w:t>dirY</w:t>
+            <w:tcBorders>
+              <w:left w:val="nil"/>
+            </w:tcBorders>
+          </w:tcPr>
+          <w:p>
+            <w:r>
+              <w:rPr>
+                <w:lang w:val="en-US"/>
+              </w:rPr>
+              <w:t>dirX</w:t>
             </w:r>
           </w:p>
         </w:tc>
@@ -198,9 +253,6 @@
           </w:tcPr>
           <w:p>
             <w:r>
-              <w:rPr>
-                <w:lang w:val="en-US"/>
-              </w:rPr>
               <w:t>BOOL</w:t>
             </w:r>
           </w:p>
@@ -217,35 +269,44 @@
               <w:rPr>
                 <w:lang w:val="en-US"/>
               </w:rPr>
-              <w:t>sharpen</w:t>
+              <w:t>quit</w:t>
             </w:r>
           </w:p>
         </w:tc>
         <w:tc>
           <w:tcPr>
             <w:tcW w:w="2124" w:type="dxa"/>
-          </w:tcPr>
-          <w:p>
-            <w:r>
-              <w:rPr>
-                <w:lang w:val="en-US"/>
-              </w:rPr>
-              <w:t>UINT</w:t>
+            <w:tcBorders>
+              <w:right w:val="nil"/>
+            </w:tcBorders>
+          </w:tcPr>
+          <w:p>
+            <w:r>
+              <w:rPr>
+                <w:lang w:val="en-US"/>
+              </w:rPr>
+              <w:t>BOOL</w:t>
             </w:r>
           </w:p>
         </w:tc>
       </w:tr>
       <w:tr>
+        <w:trPr>
+          <w:jc w:val="center"/>
+        </w:trPr>
         <w:tc>
           <w:tcPr>
             <w:tcW w:w="2123" w:type="dxa"/>
-          </w:tcPr>
-          <w:p>
-            <w:r>
-              <w:rPr>
-                <w:lang w:val="en-US"/>
-              </w:rPr>
-              <w:t>dirZ</w:t>
+            <w:tcBorders>
+              <w:left w:val="nil"/>
+            </w:tcBorders>
+          </w:tcPr>
+          <w:p>
+            <w:r>
+              <w:rPr>
+                <w:lang w:val="en-US"/>
+              </w:rPr>
+              <w:t>dirY</w:t>
             </w:r>
           </w:p>
         </w:tc>
@@ -277,35 +338,44 @@
               <w:rPr>
                 <w:lang w:val="en-US"/>
               </w:rPr>
-              <w:t>status</w:t>
+              <w:t>sharpen</w:t>
             </w:r>
           </w:p>
         </w:tc>
         <w:tc>
           <w:tcPr>
             <w:tcW w:w="2124" w:type="dxa"/>
-          </w:tcPr>
-          <w:p>
-            <w:r>
-              <w:rPr>
-                <w:lang w:val="en-US"/>
-              </w:rPr>
-              <w:t>USINT</w:t>
+            <w:tcBorders>
+              <w:right w:val="nil"/>
+            </w:tcBorders>
+          </w:tcPr>
+          <w:p>
+            <w:r>
+              <w:rPr>
+                <w:lang w:val="en-US"/>
+              </w:rPr>
+              <w:t>UINT</w:t>
             </w:r>
           </w:p>
         </w:tc>
       </w:tr>
       <w:tr>
+        <w:trPr>
+          <w:jc w:val="center"/>
+        </w:trPr>
         <w:tc>
           <w:tcPr>
             <w:tcW w:w="2123" w:type="dxa"/>
-          </w:tcPr>
-          <w:p>
-            <w:r>
-              <w:rPr>
-                <w:lang w:val="en-US"/>
-              </w:rPr>
-              <w:t>enabX</w:t>
+            <w:tcBorders>
+              <w:left w:val="nil"/>
+            </w:tcBorders>
+          </w:tcPr>
+          <w:p>
+            <w:r>
+              <w:rPr>
+                <w:lang w:val="en-US"/>
+              </w:rPr>
+              <w:t>dirZ</w:t>
             </w:r>
           </w:p>
         </w:tc>
@@ -337,35 +407,44 @@
               <w:rPr>
                 <w:lang w:val="en-US"/>
               </w:rPr>
-              <w:t>testEnab</w:t>
+              <w:t>status</w:t>
             </w:r>
           </w:p>
         </w:tc>
         <w:tc>
           <w:tcPr>
             <w:tcW w:w="2124" w:type="dxa"/>
-          </w:tcPr>
-          <w:p>
-            <w:r>
-              <w:rPr>
-                <w:lang w:val="en-US"/>
-              </w:rPr>
-              <w:t>BOOL</w:t>
+            <w:tcBorders>
+              <w:right w:val="nil"/>
+            </w:tcBorders>
+          </w:tcPr>
+          <w:p>
+            <w:r>
+              <w:rPr>
+                <w:lang w:val="en-US"/>
+              </w:rPr>
+              <w:t>USINT</w:t>
             </w:r>
           </w:p>
         </w:tc>
       </w:tr>
       <w:tr>
+        <w:trPr>
+          <w:jc w:val="center"/>
+        </w:trPr>
         <w:tc>
           <w:tcPr>
             <w:tcW w:w="2123" w:type="dxa"/>
-          </w:tcPr>
-          <w:p>
-            <w:r>
-              <w:rPr>
-                <w:lang w:val="en-US"/>
-              </w:rPr>
-              <w:t>enabY</w:t>
+            <w:tcBorders>
+              <w:left w:val="nil"/>
+            </w:tcBorders>
+          </w:tcPr>
+          <w:p>
+            <w:r>
+              <w:rPr>
+                <w:lang w:val="en-US"/>
+              </w:rPr>
+              <w:t>enabX</w:t>
             </w:r>
           </w:p>
         </w:tc>
@@ -397,13 +476,16 @@
               <w:rPr>
                 <w:lang w:val="en-US"/>
               </w:rPr>
-              <w:t>z_move_down</w:t>
+              <w:t>testEnab</w:t>
             </w:r>
           </w:p>
         </w:tc>
         <w:tc>
           <w:tcPr>
             <w:tcW w:w="2124" w:type="dxa"/>
+            <w:tcBorders>
+              <w:right w:val="nil"/>
+            </w:tcBorders>
           </w:tcPr>
           <w:p>
             <w:r>
@@ -416,16 +498,22 @@
         </w:tc>
       </w:tr>
       <w:tr>
+        <w:trPr>
+          <w:jc w:val="center"/>
+        </w:trPr>
         <w:tc>
           <w:tcPr>
             <w:tcW w:w="2123" w:type="dxa"/>
-          </w:tcPr>
-          <w:p>
-            <w:r>
-              <w:rPr>
-                <w:lang w:val="en-US"/>
-              </w:rPr>
-              <w:t>enabZ</w:t>
+            <w:tcBorders>
+              <w:left w:val="nil"/>
+            </w:tcBorders>
+          </w:tcPr>
+          <w:p>
+            <w:r>
+              <w:rPr>
+                <w:lang w:val="en-US"/>
+              </w:rPr>
+              <w:t>enabY</w:t>
             </w:r>
           </w:p>
         </w:tc>
@@ -457,13 +545,16 @@
               <w:rPr>
                 <w:lang w:val="en-US"/>
               </w:rPr>
-              <w:t>z_move_up</w:t>
+              <w:t>z_move_down</w:t>
             </w:r>
           </w:p>
         </w:tc>
         <w:tc>
           <w:tcPr>
             <w:tcW w:w="2124" w:type="dxa"/>
+            <w:tcBorders>
+              <w:right w:val="nil"/>
+            </w:tcBorders>
           </w:tcPr>
           <w:p>
             <w:r>
@@ -476,16 +567,22 @@
         </w:tc>
       </w:tr>
       <w:tr>
+        <w:trPr>
+          <w:jc w:val="center"/>
+        </w:trPr>
         <w:tc>
           <w:tcPr>
             <w:tcW w:w="2123" w:type="dxa"/>
-          </w:tcPr>
-          <w:p>
-            <w:r>
-              <w:rPr>
-                <w:lang w:val="en-US"/>
-              </w:rPr>
-              <w:t>input</w:t>
+            <w:tcBorders>
+              <w:left w:val="nil"/>
+            </w:tcBorders>
+          </w:tcPr>
+          <w:p>
+            <w:r>
+              <w:rPr>
+                <w:lang w:val="en-US"/>
+              </w:rPr>
+              <w:t>enabZ</w:t>
             </w:r>
           </w:p>
         </w:tc>
@@ -501,19 +598,7 @@
               <w:rPr>
                 <w:lang w:val="en-US"/>
               </w:rPr>
-              <w:t>USINT</w:t>
-            </w:r>
-            <w:r>
-              <w:rPr>
-                <w:lang w:val="en-US"/>
-              </w:rPr>
-              <w:t xml:space="preserve"> </w:t>
-            </w:r>
-            <w:r>
-              <w:rPr>
-                <w:lang w:val="en-US"/>
-              </w:rPr>
-              <w:t xml:space="preserve">[0..65535] </w:t>
+              <w:t>BOOL</w:t>
             </w:r>
           </w:p>
         </w:tc>
@@ -529,13 +614,16 @@
               <w:rPr>
                 <w:lang w:val="en-US"/>
               </w:rPr>
-              <w:t>y_move_right</w:t>
+              <w:t>z_move_up</w:t>
             </w:r>
           </w:p>
         </w:tc>
         <w:tc>
           <w:tcPr>
             <w:tcW w:w="2124" w:type="dxa"/>
+            <w:tcBorders>
+              <w:right w:val="nil"/>
+            </w:tcBorders>
           </w:tcPr>
           <w:p>
             <w:r>
@@ -548,16 +636,22 @@
         </w:tc>
       </w:tr>
       <w:tr>
+        <w:trPr>
+          <w:jc w:val="center"/>
+        </w:trPr>
         <w:tc>
           <w:tcPr>
             <w:tcW w:w="2123" w:type="dxa"/>
-          </w:tcPr>
-          <w:p>
-            <w:r>
-              <w:rPr>
-                <w:lang w:val="en-US"/>
-              </w:rPr>
-              <w:t>posX</w:t>
+            <w:tcBorders>
+              <w:left w:val="nil"/>
+            </w:tcBorders>
+          </w:tcPr>
+          <w:p>
+            <w:r>
+              <w:rPr>
+                <w:lang w:val="en-US"/>
+              </w:rPr>
+              <w:t>input</w:t>
             </w:r>
           </w:p>
         </w:tc>
@@ -573,7 +667,7 @@
               <w:rPr>
                 <w:lang w:val="en-US"/>
               </w:rPr>
-              <w:t>UDINT</w:t>
+              <w:t xml:space="preserve">USINT [0..65535] </w:t>
             </w:r>
           </w:p>
         </w:tc>
@@ -589,13 +683,16 @@
               <w:rPr>
                 <w:lang w:val="en-US"/>
               </w:rPr>
-              <w:t>y_move_left</w:t>
+              <w:t>y_move_right</w:t>
             </w:r>
           </w:p>
         </w:tc>
         <w:tc>
           <w:tcPr>
             <w:tcW w:w="2124" w:type="dxa"/>
+            <w:tcBorders>
+              <w:right w:val="nil"/>
+            </w:tcBorders>
           </w:tcPr>
           <w:p>
             <w:r>
@@ -608,21 +705,22 @@
         </w:tc>
       </w:tr>
       <w:tr>
+        <w:trPr>
+          <w:jc w:val="center"/>
+        </w:trPr>
         <w:tc>
           <w:tcPr>
             <w:tcW w:w="2123" w:type="dxa"/>
-          </w:tcPr>
-          <w:p>
-            <w:pPr>
-              <w:rPr>
-                <w:lang w:val="en-US"/>
-              </w:rPr>
-            </w:pPr>
-            <w:r>
-              <w:rPr>
-                <w:lang w:val="en-US"/>
-              </w:rPr>
-              <w:t>posY</w:t>
+            <w:tcBorders>
+              <w:left w:val="nil"/>
+            </w:tcBorders>
+          </w:tcPr>
+          <w:p>
+            <w:r>
+              <w:rPr>
+                <w:lang w:val="en-US"/>
+              </w:rPr>
+              <w:t>posX</w:t>
             </w:r>
           </w:p>
         </w:tc>
@@ -634,11 +732,6 @@
             </w:tcBorders>
           </w:tcPr>
           <w:p>
-            <w:pPr>
-              <w:rPr>
-                <w:lang w:val="en-US"/>
-              </w:rPr>
-            </w:pPr>
             <w:r>
               <w:rPr>
                 <w:lang w:val="en-US"/>
@@ -659,13 +752,16 @@
               <w:rPr>
                 <w:lang w:val="en-US"/>
               </w:rPr>
-              <w:t>x_move_right</w:t>
+              <w:t>y_move_left</w:t>
             </w:r>
           </w:p>
         </w:tc>
         <w:tc>
           <w:tcPr>
             <w:tcW w:w="2124" w:type="dxa"/>
+            <w:tcBorders>
+              <w:right w:val="nil"/>
+            </w:tcBorders>
           </w:tcPr>
           <w:p>
             <w:r>
@@ -678,9 +774,15 @@
         </w:tc>
       </w:tr>
       <w:tr>
+        <w:trPr>
+          <w:jc w:val="center"/>
+        </w:trPr>
         <w:tc>
           <w:tcPr>
             <w:tcW w:w="2123" w:type="dxa"/>
+            <w:tcBorders>
+              <w:left w:val="nil"/>
+            </w:tcBorders>
           </w:tcPr>
           <w:p>
             <w:pPr>
@@ -692,7 +794,7 @@
               <w:rPr>
                 <w:lang w:val="en-US"/>
               </w:rPr>
-              <w:t>posZ</w:t>
+              <w:t>posY</w:t>
             </w:r>
           </w:p>
         </w:tc>
@@ -729,13 +831,16 @@
               <w:rPr>
                 <w:lang w:val="en-US"/>
               </w:rPr>
-              <w:t>x_move_left</w:t>
+              <w:t>x_move_right</w:t>
             </w:r>
           </w:p>
         </w:tc>
         <w:tc>
           <w:tcPr>
             <w:tcW w:w="2124" w:type="dxa"/>
+            <w:tcBorders>
+              <w:right w:val="nil"/>
+            </w:tcBorders>
           </w:tcPr>
           <w:p>
             <w:r>
@@ -748,9 +853,15 @@
         </w:tc>
       </w:tr>
       <w:tr>
+        <w:trPr>
+          <w:jc w:val="center"/>
+        </w:trPr>
         <w:tc>
           <w:tcPr>
             <w:tcW w:w="2123" w:type="dxa"/>
+            <w:tcBorders>
+              <w:left w:val="nil"/>
+            </w:tcBorders>
           </w:tcPr>
           <w:p>
             <w:pPr>
@@ -762,7 +873,7 @@
               <w:rPr>
                 <w:lang w:val="en-US"/>
               </w:rPr>
-              <w:t>reset</w:t>
+              <w:t>posZ</w:t>
             </w:r>
           </w:p>
         </w:tc>
@@ -783,44 +894,53 @@
               <w:rPr>
                 <w:lang w:val="en-US"/>
               </w:rPr>
+              <w:t>UDINT</w:t>
+            </w:r>
+          </w:p>
+        </w:tc>
+        <w:tc>
+          <w:tcPr>
+            <w:tcW w:w="2123" w:type="dxa"/>
+            <w:tcBorders>
+              <w:left w:val="single" w:sz="24" w:space="0" w:color="auto"/>
+            </w:tcBorders>
+          </w:tcPr>
+          <w:p>
+            <w:r>
+              <w:rPr>
+                <w:lang w:val="en-US"/>
+              </w:rPr>
+              <w:t>x_move_left</w:t>
+            </w:r>
+          </w:p>
+        </w:tc>
+        <w:tc>
+          <w:tcPr>
+            <w:tcW w:w="2124" w:type="dxa"/>
+            <w:tcBorders>
+              <w:right w:val="nil"/>
+            </w:tcBorders>
+          </w:tcPr>
+          <w:p>
+            <w:r>
+              <w:rPr>
+                <w:lang w:val="en-US"/>
+              </w:rPr>
               <w:t>BOOL</w:t>
-            </w:r>
-          </w:p>
-        </w:tc>
-        <w:tc>
-          <w:tcPr>
-            <w:tcW w:w="2123" w:type="dxa"/>
-            <w:tcBorders>
-              <w:left w:val="single" w:sz="24" w:space="0" w:color="auto"/>
-            </w:tcBorders>
-          </w:tcPr>
-          <w:p>
-            <w:r>
-              <w:rPr>
-                <w:lang w:val="en-US"/>
-              </w:rPr>
-              <w:t>newLineX</w:t>
-            </w:r>
-          </w:p>
-        </w:tc>
-        <w:tc>
-          <w:tcPr>
-            <w:tcW w:w="2124" w:type="dxa"/>
-          </w:tcPr>
-          <w:p>
-            <w:r>
-              <w:rPr>
-                <w:lang w:val="en-US"/>
-              </w:rPr>
-              <w:t>UDINT</w:t>
             </w:r>
           </w:p>
         </w:tc>
       </w:tr>
       <w:tr>
+        <w:trPr>
+          <w:jc w:val="center"/>
+        </w:trPr>
         <w:tc>
           <w:tcPr>
             <w:tcW w:w="2123" w:type="dxa"/>
+            <w:tcBorders>
+              <w:left w:val="nil"/>
+            </w:tcBorders>
           </w:tcPr>
           <w:p>
             <w:pPr>
@@ -832,7 +952,7 @@
               <w:rPr>
                 <w:lang w:val="en-US"/>
               </w:rPr>
-              <w:t>stepX</w:t>
+              <w:t>reset</w:t>
             </w:r>
           </w:p>
         </w:tc>
@@ -869,28 +989,37 @@
               <w:rPr>
                 <w:lang w:val="en-US"/>
               </w:rPr>
-              <w:t>ValueZ</w:t>
+              <w:t>newLineX</w:t>
             </w:r>
           </w:p>
         </w:tc>
         <w:tc>
           <w:tcPr>
             <w:tcW w:w="2124" w:type="dxa"/>
-          </w:tcPr>
-          <w:p>
-            <w:r>
-              <w:rPr>
-                <w:lang w:val="en-US"/>
-              </w:rPr>
-              <w:t>UINT</w:t>
+            <w:tcBorders>
+              <w:right w:val="nil"/>
+            </w:tcBorders>
+          </w:tcPr>
+          <w:p>
+            <w:r>
+              <w:rPr>
+                <w:lang w:val="en-US"/>
+              </w:rPr>
+              <w:t>UDINT</w:t>
             </w:r>
           </w:p>
         </w:tc>
       </w:tr>
       <w:tr>
+        <w:trPr>
+          <w:jc w:val="center"/>
+        </w:trPr>
         <w:tc>
           <w:tcPr>
             <w:tcW w:w="2123" w:type="dxa"/>
+            <w:tcBorders>
+              <w:left w:val="nil"/>
+            </w:tcBorders>
           </w:tcPr>
           <w:p>
             <w:pPr>
@@ -902,7 +1031,7 @@
               <w:rPr>
                 <w:lang w:val="en-US"/>
               </w:rPr>
-              <w:t>stepY</w:t>
+              <w:t>stepX</w:t>
             </w:r>
           </w:p>
         </w:tc>
@@ -939,28 +1068,37 @@
               <w:rPr>
                 <w:lang w:val="en-US"/>
               </w:rPr>
-              <w:t>penLength</w:t>
+              <w:t>ValueZ</w:t>
             </w:r>
           </w:p>
         </w:tc>
         <w:tc>
           <w:tcPr>
             <w:tcW w:w="2124" w:type="dxa"/>
-          </w:tcPr>
-          <w:p>
-            <w:r>
-              <w:rPr>
-                <w:lang w:val="en-US"/>
-              </w:rPr>
-              <w:t>REAL</w:t>
+            <w:tcBorders>
+              <w:right w:val="nil"/>
+            </w:tcBorders>
+          </w:tcPr>
+          <w:p>
+            <w:r>
+              <w:rPr>
+                <w:lang w:val="en-US"/>
+              </w:rPr>
+              <w:t>UINT</w:t>
             </w:r>
           </w:p>
         </w:tc>
       </w:tr>
       <w:tr>
+        <w:trPr>
+          <w:jc w:val="center"/>
+        </w:trPr>
         <w:tc>
           <w:tcPr>
             <w:tcW w:w="2123" w:type="dxa"/>
+            <w:tcBorders>
+              <w:left w:val="nil"/>
+            </w:tcBorders>
           </w:tcPr>
           <w:p>
             <w:pPr>
@@ -972,7 +1110,7 @@
               <w:rPr>
                 <w:lang w:val="en-US"/>
               </w:rPr>
-              <w:t>stepZ</w:t>
+              <w:t>stepY</w:t>
             </w:r>
           </w:p>
         </w:tc>
@@ -1009,28 +1147,37 @@
               <w:rPr>
                 <w:lang w:val="en-US"/>
               </w:rPr>
-              <w:t>placeInArray</w:t>
+              <w:t>penLength</w:t>
             </w:r>
           </w:p>
         </w:tc>
         <w:tc>
           <w:tcPr>
             <w:tcW w:w="2124" w:type="dxa"/>
-          </w:tcPr>
-          <w:p>
-            <w:r>
-              <w:rPr>
-                <w:lang w:val="en-US"/>
-              </w:rPr>
-              <w:t>UDINT</w:t>
+            <w:tcBorders>
+              <w:right w:val="nil"/>
+            </w:tcBorders>
+          </w:tcPr>
+          <w:p>
+            <w:r>
+              <w:rPr>
+                <w:lang w:val="en-US"/>
+              </w:rPr>
+              <w:t>REAL</w:t>
             </w:r>
           </w:p>
         </w:tc>
       </w:tr>
       <w:tr>
+        <w:trPr>
+          <w:jc w:val="center"/>
+        </w:trPr>
         <w:tc>
           <w:tcPr>
             <w:tcW w:w="2123" w:type="dxa"/>
+            <w:tcBorders>
+              <w:left w:val="nil"/>
+            </w:tcBorders>
           </w:tcPr>
           <w:p>
             <w:pPr>
@@ -1042,7 +1189,7 @@
               <w:rPr>
                 <w:lang w:val="en-US"/>
               </w:rPr>
-              <w:t>switch_X</w:t>
+              <w:t>stepZ</w:t>
             </w:r>
           </w:p>
         </w:tc>
@@ -1079,28 +1226,37 @@
               <w:rPr>
                 <w:lang w:val="en-US"/>
               </w:rPr>
-              <w:t>placement</w:t>
+              <w:t>placeInArray</w:t>
             </w:r>
           </w:p>
         </w:tc>
         <w:tc>
           <w:tcPr>
             <w:tcW w:w="2124" w:type="dxa"/>
-          </w:tcPr>
-          <w:p>
-            <w:r>
-              <w:rPr>
-                <w:lang w:val="en-US"/>
-              </w:rPr>
-              <w:t>UINT</w:t>
+            <w:tcBorders>
+              <w:right w:val="nil"/>
+            </w:tcBorders>
+          </w:tcPr>
+          <w:p>
+            <w:r>
+              <w:rPr>
+                <w:lang w:val="en-US"/>
+              </w:rPr>
+              <w:t>UDINT</w:t>
             </w:r>
           </w:p>
         </w:tc>
       </w:tr>
       <w:tr>
+        <w:trPr>
+          <w:jc w:val="center"/>
+        </w:trPr>
         <w:tc>
           <w:tcPr>
             <w:tcW w:w="2123" w:type="dxa"/>
+            <w:tcBorders>
+              <w:left w:val="nil"/>
+            </w:tcBorders>
           </w:tcPr>
           <w:p>
             <w:pPr>
@@ -1112,7 +1268,7 @@
               <w:rPr>
                 <w:lang w:val="en-US"/>
               </w:rPr>
-              <w:t>switch_Y</w:t>
+              <w:t>switch_X</w:t>
             </w:r>
           </w:p>
         </w:tc>
@@ -1133,7 +1289,7 @@
               <w:rPr>
                 <w:lang w:val="en-US"/>
               </w:rPr>
-              <w:t>BOOL;</w:t>
+              <w:t>BOOL</w:t>
             </w:r>
           </w:p>
         </w:tc>
@@ -1149,28 +1305,37 @@
               <w:rPr>
                 <w:lang w:val="en-US"/>
               </w:rPr>
-              <w:t>newLineHelper</w:t>
+              <w:t>placement</w:t>
             </w:r>
           </w:p>
         </w:tc>
         <w:tc>
           <w:tcPr>
             <w:tcW w:w="2124" w:type="dxa"/>
-          </w:tcPr>
-          <w:p>
-            <w:r>
-              <w:rPr>
-                <w:lang w:val="en-US"/>
-              </w:rPr>
-              <w:t>UDINT</w:t>
+            <w:tcBorders>
+              <w:right w:val="nil"/>
+            </w:tcBorders>
+          </w:tcPr>
+          <w:p>
+            <w:r>
+              <w:rPr>
+                <w:lang w:val="en-US"/>
+              </w:rPr>
+              <w:t>UINT</w:t>
             </w:r>
           </w:p>
         </w:tc>
       </w:tr>
       <w:tr>
+        <w:trPr>
+          <w:jc w:val="center"/>
+        </w:trPr>
         <w:tc>
           <w:tcPr>
             <w:tcW w:w="2123" w:type="dxa"/>
+            <w:tcBorders>
+              <w:left w:val="nil"/>
+            </w:tcBorders>
           </w:tcPr>
           <w:p>
             <w:pPr>
@@ -1182,6 +1347,86 @@
               <w:rPr>
                 <w:lang w:val="en-US"/>
               </w:rPr>
+              <w:t>switch_Y</w:t>
+            </w:r>
+          </w:p>
+        </w:tc>
+        <w:tc>
+          <w:tcPr>
+            <w:tcW w:w="2123" w:type="dxa"/>
+            <w:tcBorders>
+              <w:right w:val="single" w:sz="24" w:space="0" w:color="auto"/>
+            </w:tcBorders>
+          </w:tcPr>
+          <w:p>
+            <w:pPr>
+              <w:rPr>
+                <w:lang w:val="en-US"/>
+              </w:rPr>
+            </w:pPr>
+            <w:r>
+              <w:rPr>
+                <w:lang w:val="en-US"/>
+              </w:rPr>
+              <w:t>BOOL;</w:t>
+            </w:r>
+          </w:p>
+        </w:tc>
+        <w:tc>
+          <w:tcPr>
+            <w:tcW w:w="2123" w:type="dxa"/>
+            <w:tcBorders>
+              <w:left w:val="single" w:sz="24" w:space="0" w:color="auto"/>
+            </w:tcBorders>
+          </w:tcPr>
+          <w:p>
+            <w:r>
+              <w:rPr>
+                <w:lang w:val="en-US"/>
+              </w:rPr>
+              <w:t>newLineHelper</w:t>
+            </w:r>
+          </w:p>
+        </w:tc>
+        <w:tc>
+          <w:tcPr>
+            <w:tcW w:w="2124" w:type="dxa"/>
+            <w:tcBorders>
+              <w:right w:val="nil"/>
+            </w:tcBorders>
+          </w:tcPr>
+          <w:p>
+            <w:r>
+              <w:rPr>
+                <w:lang w:val="en-US"/>
+              </w:rPr>
+              <w:t>UDINT</w:t>
+            </w:r>
+          </w:p>
+        </w:tc>
+      </w:tr>
+      <w:tr>
+        <w:trPr>
+          <w:jc w:val="center"/>
+        </w:trPr>
+        <w:tc>
+          <w:tcPr>
+            <w:tcW w:w="2123" w:type="dxa"/>
+            <w:tcBorders>
+              <w:left w:val="nil"/>
+              <w:bottom w:val="nil"/>
+            </w:tcBorders>
+          </w:tcPr>
+          <w:p>
+            <w:pPr>
+              <w:rPr>
+                <w:lang w:val="en-US"/>
+              </w:rPr>
+            </w:pPr>
+            <w:r>
+              <w:rPr>
+                <w:lang w:val="en-US"/>
+              </w:rPr>
               <w:t>switch_Z</w:t>
             </w:r>
           </w:p>
@@ -1190,6 +1435,7 @@
           <w:tcPr>
             <w:tcW w:w="2123" w:type="dxa"/>
             <w:tcBorders>
+              <w:bottom w:val="nil"/>
               <w:right w:val="single" w:sz="24" w:space="0" w:color="auto"/>
             </w:tcBorders>
           </w:tcPr>
@@ -1212,6 +1458,7 @@
             <w:tcW w:w="2123" w:type="dxa"/>
             <w:tcBorders>
               <w:left w:val="single" w:sz="24" w:space="0" w:color="auto"/>
+              <w:bottom w:val="nil"/>
             </w:tcBorders>
           </w:tcPr>
           <w:p/>
@@ -1219,6 +1466,10 @@
         <w:tc>
           <w:tcPr>
             <w:tcW w:w="2124" w:type="dxa"/>
+            <w:tcBorders>
+              <w:bottom w:val="nil"/>
+              <w:right w:val="nil"/>
+            </w:tcBorders>
           </w:tcPr>
           <w:p/>
         </w:tc>
@@ -1258,6 +1509,7 @@
           <w:sz w:val="24"/>
           <w:szCs w:val="24"/>
         </w:rPr>
+        <w:lastRenderedPageBreak/>
         <w:br w:type="page"/>
       </w:r>
     </w:p>
@@ -1327,8 +1579,9 @@
     </w:p>
     <w:tbl>
       <w:tblPr>
-        <w:tblStyle w:val="TableGrid"/>
+        <w:tblStyle w:val="Tabel-Gitter"/>
         <w:tblW w:w="0" w:type="auto"/>
+        <w:jc w:val="center"/>
         <w:tblLook w:val="04A0" w:firstRow="1" w:lastRow="0" w:firstColumn="1" w:lastColumn="0" w:noHBand="0" w:noVBand="1"/>
       </w:tblPr>
       <w:tblGrid>
@@ -1336,6 +1589,9 @@
         <w:gridCol w:w="2424"/>
       </w:tblGrid>
       <w:tr>
+        <w:trPr>
+          <w:jc w:val="center"/>
+        </w:trPr>
         <w:tc>
           <w:tcPr>
             <w:tcW w:w="2327" w:type="dxa"/>
@@ -1345,6 +1601,7 @@
               <w:tabs>
                 <w:tab w:val="left" w:pos="3210"/>
               </w:tabs>
+              <w:jc w:val="center"/>
               <w:rPr>
                 <w:b/>
               </w:rPr>
@@ -1353,7 +1610,7 @@
               <w:rPr>
                 <w:b/>
               </w:rPr>
-              <w:t>Lokale variable</w:t>
+              <w:t>Navn</w:t>
             </w:r>
           </w:p>
         </w:tc>
@@ -1366,6 +1623,7 @@
           </w:tcPr>
           <w:p>
             <w:pPr>
+              <w:jc w:val="center"/>
               <w:rPr>
                 <w:b/>
               </w:rPr>
@@ -1380,6 +1638,9 @@
         </w:tc>
       </w:tr>
       <w:tr>
+        <w:trPr>
+          <w:jc w:val="center"/>
+        </w:trPr>
         <w:tc>
           <w:tcPr>
             <w:tcW w:w="2327" w:type="dxa"/>
@@ -1421,6 +1682,9 @@
         </w:tc>
       </w:tr>
       <w:tr>
+        <w:trPr>
+          <w:jc w:val="center"/>
+        </w:trPr>
         <w:tc>
           <w:tcPr>
             <w:tcW w:w="2327" w:type="dxa"/>
@@ -1462,6 +1726,9 @@
         </w:tc>
       </w:tr>
       <w:tr>
+        <w:trPr>
+          <w:jc w:val="center"/>
+        </w:trPr>
         <w:tc>
           <w:tcPr>
             <w:tcW w:w="2327" w:type="dxa"/>
@@ -1503,6 +1770,9 @@
         </w:tc>
       </w:tr>
       <w:tr>
+        <w:trPr>
+          <w:jc w:val="center"/>
+        </w:trPr>
         <w:tc>
           <w:tcPr>
             <w:tcW w:w="2327" w:type="dxa"/>
@@ -1600,7 +1870,7 @@
                         <w:txbxContent>
                           <w:p>
                             <w:pPr>
-                              <w:pStyle w:val="Caption"/>
+                              <w:pStyle w:val="Billedtekst"/>
                               <w:rPr>
                                 <w:noProof/>
                                 <w:sz w:val="20"/>
@@ -1609,27 +1879,14 @@
                             <w:r>
                               <w:t xml:space="preserve">Billede </w:t>
                             </w:r>
-                            <w:r>
-                              <w:fldChar w:fldCharType="begin"/>
-                            </w:r>
-                            <w:r>
-                              <w:instrText xml:space="preserve"> SEQ Billede \* ARABIC </w:instrText>
-                            </w:r>
-                            <w:r>
-                              <w:fldChar w:fldCharType="separate"/>
-                            </w:r>
-                            <w:r>
-                              <w:rPr>
-                                <w:noProof/>
-                              </w:rPr>
-                              <w:t>1</w:t>
-                            </w:r>
-                            <w:r>
-                              <w:rPr>
-                                <w:noProof/>
-                              </w:rPr>
-                              <w:fldChar w:fldCharType="end"/>
-                            </w:r>
+                            <w:fldSimple w:instr=" SEQ Billede \* ARABIC ">
+                              <w:r>
+                                <w:rPr>
+                                  <w:noProof/>
+                                </w:rPr>
+                                <w:t>1</w:t>
+                              </w:r>
+                            </w:fldSimple>
                             <w:r>
                               <w:t>: Udklip af reset-program</w:t>
                             </w:r>
@@ -1659,7 +1916,7 @@
                   <w:txbxContent>
                     <w:p>
                       <w:pPr>
-                        <w:pStyle w:val="Caption"/>
+                        <w:pStyle w:val="Billedtekst"/>
                         <w:rPr>
                           <w:noProof/>
                           <w:sz w:val="20"/>
@@ -1668,27 +1925,14 @@
                       <w:r>
                         <w:t xml:space="preserve">Billede </w:t>
                       </w:r>
-                      <w:r>
-                        <w:fldChar w:fldCharType="begin"/>
-                      </w:r>
-                      <w:r>
-                        <w:instrText xml:space="preserve"> SEQ Billede \* ARABIC </w:instrText>
-                      </w:r>
-                      <w:r>
-                        <w:fldChar w:fldCharType="separate"/>
-                      </w:r>
-                      <w:r>
-                        <w:rPr>
-                          <w:noProof/>
-                        </w:rPr>
-                        <w:t>1</w:t>
-                      </w:r>
-                      <w:r>
-                        <w:rPr>
-                          <w:noProof/>
-                        </w:rPr>
-                        <w:fldChar w:fldCharType="end"/>
-                      </w:r>
+                      <w:fldSimple w:instr=" SEQ Billede \* ARABIC ">
+                        <w:r>
+                          <w:rPr>
+                            <w:noProof/>
+                          </w:rPr>
+                          <w:t>1</w:t>
+                        </w:r>
+                      </w:fldSimple>
                       <w:r>
                         <w:t>: Udklip af reset-program</w:t>
                       </w:r>
@@ -1855,7 +2099,7 @@
                         <w:txbxContent>
                           <w:p>
                             <w:pPr>
-                              <w:pStyle w:val="Caption"/>
+                              <w:pStyle w:val="Billedtekst"/>
                               <w:rPr>
                                 <w:noProof/>
                                 <w:sz w:val="20"/>
@@ -1864,27 +2108,14 @@
                             <w:r>
                               <w:t xml:space="preserve">Billede </w:t>
                             </w:r>
-                            <w:r>
-                              <w:fldChar w:fldCharType="begin"/>
-                            </w:r>
-                            <w:r>
-                              <w:instrText xml:space="preserve"> SEQ Billede \* ARABIC </w:instrText>
-                            </w:r>
-                            <w:r>
-                              <w:fldChar w:fldCharType="separate"/>
-                            </w:r>
-                            <w:r>
-                              <w:rPr>
-                                <w:noProof/>
-                              </w:rPr>
-                              <w:t>2</w:t>
-                            </w:r>
-                            <w:r>
-                              <w:rPr>
-                                <w:noProof/>
-                              </w:rPr>
-                              <w:fldChar w:fldCharType="end"/>
-                            </w:r>
+                            <w:fldSimple w:instr=" SEQ Billede \* ARABIC ">
+                              <w:r>
+                                <w:rPr>
+                                  <w:noProof/>
+                                </w:rPr>
+                                <w:t>2</w:t>
+                              </w:r>
+                            </w:fldSimple>
                             <w:r>
                               <w:t>: Udklip af start-knap</w:t>
                             </w:r>
@@ -1910,7 +2141,7 @@
                   <w:txbxContent>
                     <w:p>
                       <w:pPr>
-                        <w:pStyle w:val="Caption"/>
+                        <w:pStyle w:val="Billedtekst"/>
                         <w:rPr>
                           <w:noProof/>
                           <w:sz w:val="20"/>
@@ -1919,27 +2150,14 @@
                       <w:r>
                         <w:t xml:space="preserve">Billede </w:t>
                       </w:r>
-                      <w:r>
-                        <w:fldChar w:fldCharType="begin"/>
-                      </w:r>
-                      <w:r>
-                        <w:instrText xml:space="preserve"> SEQ Billede \* ARABIC </w:instrText>
-                      </w:r>
-                      <w:r>
-                        <w:fldChar w:fldCharType="separate"/>
-                      </w:r>
-                      <w:r>
-                        <w:rPr>
-                          <w:noProof/>
-                        </w:rPr>
-                        <w:t>2</w:t>
-                      </w:r>
-                      <w:r>
-                        <w:rPr>
-                          <w:noProof/>
-                        </w:rPr>
-                        <w:fldChar w:fldCharType="end"/>
-                      </w:r>
+                      <w:fldSimple w:instr=" SEQ Billede \* ARABIC ">
+                        <w:r>
+                          <w:rPr>
+                            <w:noProof/>
+                          </w:rPr>
+                          <w:t>2</w:t>
+                        </w:r>
+                      </w:fldSimple>
                       <w:r>
                         <w:t>: Udklip af start-knap</w:t>
                       </w:r>
@@ -2102,7 +2320,7 @@
                         <w:txbxContent>
                           <w:p>
                             <w:pPr>
-                              <w:pStyle w:val="Caption"/>
+                              <w:pStyle w:val="Billedtekst"/>
                               <w:rPr>
                                 <w:noProof/>
                                 <w:sz w:val="20"/>
@@ -2111,27 +2329,14 @@
                             <w:r>
                               <w:t xml:space="preserve">Billede </w:t>
                             </w:r>
-                            <w:r>
-                              <w:fldChar w:fldCharType="begin"/>
-                            </w:r>
-                            <w:r>
-                              <w:instrText xml:space="preserve"> SEQ Billede \* ARABIC </w:instrText>
-                            </w:r>
-                            <w:r>
-                              <w:fldChar w:fldCharType="separate"/>
-                            </w:r>
-                            <w:r>
-                              <w:rPr>
-                                <w:noProof/>
-                              </w:rPr>
-                              <w:t>3</w:t>
-                            </w:r>
-                            <w:r>
-                              <w:rPr>
-                                <w:noProof/>
-                              </w:rPr>
-                              <w:fldChar w:fldCharType="end"/>
-                            </w:r>
+                            <w:fldSimple w:instr=" SEQ Billede \* ARABIC ">
+                              <w:r>
+                                <w:rPr>
+                                  <w:noProof/>
+                                </w:rPr>
+                                <w:t>3</w:t>
+                              </w:r>
+                            </w:fldSimple>
                             <w:r>
                               <w:t>: Testknapper til styring af robot</w:t>
                             </w:r>
@@ -2157,7 +2362,7 @@
                   <w:txbxContent>
                     <w:p>
                       <w:pPr>
-                        <w:pStyle w:val="Caption"/>
+                        <w:pStyle w:val="Billedtekst"/>
                         <w:rPr>
                           <w:noProof/>
                           <w:sz w:val="20"/>
@@ -2166,27 +2371,14 @@
                       <w:r>
                         <w:t xml:space="preserve">Billede </w:t>
                       </w:r>
-                      <w:r>
-                        <w:fldChar w:fldCharType="begin"/>
-                      </w:r>
-                      <w:r>
-                        <w:instrText xml:space="preserve"> SEQ Billede \* ARABIC </w:instrText>
-                      </w:r>
-                      <w:r>
-                        <w:fldChar w:fldCharType="separate"/>
-                      </w:r>
-                      <w:r>
-                        <w:rPr>
-                          <w:noProof/>
-                        </w:rPr>
-                        <w:t>3</w:t>
-                      </w:r>
-                      <w:r>
-                        <w:rPr>
-                          <w:noProof/>
-                        </w:rPr>
-                        <w:fldChar w:fldCharType="end"/>
-                      </w:r>
+                      <w:fldSimple w:instr=" SEQ Billede \* ARABIC ">
+                        <w:r>
+                          <w:rPr>
+                            <w:noProof/>
+                          </w:rPr>
+                          <w:t>3</w:t>
+                        </w:r>
+                      </w:fldSimple>
                       <w:r>
                         <w:t>: Testknapper til styring af robot</w:t>
                       </w:r>
@@ -2511,7 +2703,7 @@
       <w:commentRangeEnd w:id="0"/>
       <w:r>
         <w:rPr>
-          <w:rStyle w:val="CommentReference"/>
+          <w:rStyle w:val="Kommentarhenvisning"/>
         </w:rPr>
         <w:commentReference w:id="0"/>
       </w:r>
@@ -2574,8 +2766,9 @@
     </w:p>
     <w:tbl>
       <w:tblPr>
-        <w:tblStyle w:val="TableGrid"/>
+        <w:tblStyle w:val="Tabel-Gitter"/>
         <w:tblW w:w="0" w:type="auto"/>
+        <w:jc w:val="center"/>
         <w:tblLook w:val="04A0" w:firstRow="1" w:lastRow="0" w:firstColumn="1" w:lastColumn="0" w:noHBand="0" w:noVBand="1"/>
       </w:tblPr>
       <w:tblGrid>
@@ -2583,6 +2776,9 @@
         <w:gridCol w:w="2424"/>
       </w:tblGrid>
       <w:tr>
+        <w:trPr>
+          <w:jc w:val="center"/>
+        </w:trPr>
         <w:tc>
           <w:tcPr>
             <w:tcW w:w="2327" w:type="dxa"/>
@@ -2592,6 +2788,7 @@
               <w:tabs>
                 <w:tab w:val="left" w:pos="3210"/>
               </w:tabs>
+              <w:jc w:val="center"/>
               <w:rPr>
                 <w:b/>
               </w:rPr>
@@ -2600,7 +2797,7 @@
               <w:rPr>
                 <w:b/>
               </w:rPr>
-              <w:t>Lokale variable</w:t>
+              <w:t>Navn</w:t>
             </w:r>
           </w:p>
         </w:tc>
@@ -2613,6 +2810,7 @@
           </w:tcPr>
           <w:p>
             <w:pPr>
+              <w:jc w:val="center"/>
               <w:rPr>
                 <w:b/>
               </w:rPr>
@@ -2627,6 +2825,9 @@
         </w:tc>
       </w:tr>
       <w:tr>
+        <w:trPr>
+          <w:jc w:val="center"/>
+        </w:trPr>
         <w:tc>
           <w:tcPr>
             <w:tcW w:w="2327" w:type="dxa"/>
@@ -2652,6 +2853,9 @@
         </w:tc>
       </w:tr>
       <w:tr>
+        <w:trPr>
+          <w:jc w:val="center"/>
+        </w:trPr>
         <w:tc>
           <w:tcPr>
             <w:tcW w:w="2327" w:type="dxa"/>
@@ -2677,6 +2881,9 @@
         </w:tc>
       </w:tr>
       <w:tr>
+        <w:trPr>
+          <w:jc w:val="center"/>
+        </w:trPr>
         <w:tc>
           <w:tcPr>
             <w:tcW w:w="2327" w:type="dxa"/>
@@ -2702,6 +2909,9 @@
         </w:tc>
       </w:tr>
       <w:tr>
+        <w:trPr>
+          <w:jc w:val="center"/>
+        </w:trPr>
         <w:tc>
           <w:tcPr>
             <w:tcW w:w="2327" w:type="dxa"/>
@@ -2727,6 +2937,9 @@
         </w:tc>
       </w:tr>
       <w:tr>
+        <w:trPr>
+          <w:jc w:val="center"/>
+        </w:trPr>
         <w:tc>
           <w:tcPr>
             <w:tcW w:w="2327" w:type="dxa"/>
@@ -2752,6 +2965,9 @@
         </w:tc>
       </w:tr>
       <w:tr>
+        <w:trPr>
+          <w:jc w:val="center"/>
+        </w:trPr>
         <w:tc>
           <w:tcPr>
             <w:tcW w:w="2327" w:type="dxa"/>
@@ -2980,8 +3196,9 @@
     </w:p>
     <w:tbl>
       <w:tblPr>
-        <w:tblStyle w:val="TableGrid"/>
+        <w:tblStyle w:val="Tabel-Gitter"/>
         <w:tblW w:w="4447" w:type="dxa"/>
+        <w:jc w:val="center"/>
         <w:tblLook w:val="04A0" w:firstRow="1" w:lastRow="0" w:firstColumn="1" w:lastColumn="0" w:noHBand="0" w:noVBand="1"/>
       </w:tblPr>
       <w:tblGrid>
@@ -2989,12 +3206,16 @@
         <w:gridCol w:w="1958"/>
       </w:tblGrid>
       <w:tr>
+        <w:trPr>
+          <w:jc w:val="center"/>
+        </w:trPr>
         <w:tc>
           <w:tcPr>
             <w:tcW w:w="2489" w:type="dxa"/>
           </w:tcPr>
           <w:p>
             <w:pPr>
+              <w:jc w:val="center"/>
               <w:rPr>
                 <w:b/>
               </w:rPr>
@@ -3003,7 +3224,7 @@
               <w:rPr>
                 <w:b/>
               </w:rPr>
-              <w:t>Lokale variable</w:t>
+              <w:t>Navn</w:t>
             </w:r>
           </w:p>
         </w:tc>
@@ -3016,6 +3237,7 @@
           </w:tcPr>
           <w:p>
             <w:pPr>
+              <w:jc w:val="center"/>
               <w:rPr>
                 <w:b/>
               </w:rPr>
@@ -3030,6 +3252,9 @@
         </w:tc>
       </w:tr>
       <w:tr>
+        <w:trPr>
+          <w:jc w:val="center"/>
+        </w:trPr>
         <w:tc>
           <w:tcPr>
             <w:tcW w:w="2489" w:type="dxa"/>
@@ -3055,6 +3280,9 @@
         </w:tc>
       </w:tr>
       <w:tr>
+        <w:trPr>
+          <w:jc w:val="center"/>
+        </w:trPr>
         <w:tc>
           <w:tcPr>
             <w:tcW w:w="2489" w:type="dxa"/>
@@ -3080,6 +3308,9 @@
         </w:tc>
       </w:tr>
       <w:tr>
+        <w:trPr>
+          <w:jc w:val="center"/>
+        </w:trPr>
         <w:tc>
           <w:tcPr>
             <w:tcW w:w="2489" w:type="dxa"/>
@@ -3105,6 +3336,9 @@
         </w:tc>
       </w:tr>
       <w:tr>
+        <w:trPr>
+          <w:jc w:val="center"/>
+        </w:trPr>
         <w:tc>
           <w:tcPr>
             <w:tcW w:w="2489" w:type="dxa"/>
@@ -3130,6 +3364,9 @@
         </w:tc>
       </w:tr>
       <w:tr>
+        <w:trPr>
+          <w:jc w:val="center"/>
+        </w:trPr>
         <w:tc>
           <w:tcPr>
             <w:tcW w:w="2489" w:type="dxa"/>
@@ -3668,7 +3905,7 @@
                         <w:txbxContent>
                           <w:p>
                             <w:pPr>
-                              <w:pStyle w:val="Caption"/>
+                              <w:pStyle w:val="Billedtekst"/>
                               <w:rPr>
                                 <w:noProof/>
                                 <w:sz w:val="20"/>
@@ -3677,27 +3914,14 @@
                             <w:r>
                               <w:t xml:space="preserve">Billede </w:t>
                             </w:r>
-                            <w:r>
-                              <w:fldChar w:fldCharType="begin"/>
-                            </w:r>
-                            <w:r>
-                              <w:instrText xml:space="preserve"> SEQ Billede \* ARABIC </w:instrText>
-                            </w:r>
-                            <w:r>
-                              <w:fldChar w:fldCharType="separate"/>
-                            </w:r>
-                            <w:r>
-                              <w:rPr>
-                                <w:noProof/>
-                              </w:rPr>
-                              <w:t>4</w:t>
-                            </w:r>
-                            <w:r>
-                              <w:rPr>
-                                <w:noProof/>
-                              </w:rPr>
-                              <w:fldChar w:fldCharType="end"/>
-                            </w:r>
+                            <w:fldSimple w:instr=" SEQ Billede \* ARABIC ">
+                              <w:r>
+                                <w:rPr>
+                                  <w:noProof/>
+                                </w:rPr>
+                                <w:t>4</w:t>
+                              </w:r>
+                            </w:fldSimple>
                             <w:r>
                               <w:t>: Nødstop</w:t>
                             </w:r>
@@ -3723,7 +3947,7 @@
                   <w:txbxContent>
                     <w:p>
                       <w:pPr>
-                        <w:pStyle w:val="Caption"/>
+                        <w:pStyle w:val="Billedtekst"/>
                         <w:rPr>
                           <w:noProof/>
                           <w:sz w:val="20"/>
@@ -3732,27 +3956,14 @@
                       <w:r>
                         <w:t xml:space="preserve">Billede </w:t>
                       </w:r>
-                      <w:r>
-                        <w:fldChar w:fldCharType="begin"/>
-                      </w:r>
-                      <w:r>
-                        <w:instrText xml:space="preserve"> SEQ Billede \* ARABIC </w:instrText>
-                      </w:r>
-                      <w:r>
-                        <w:fldChar w:fldCharType="separate"/>
-                      </w:r>
-                      <w:r>
-                        <w:rPr>
-                          <w:noProof/>
-                        </w:rPr>
-                        <w:t>4</w:t>
-                      </w:r>
-                      <w:r>
-                        <w:rPr>
-                          <w:noProof/>
-                        </w:rPr>
-                        <w:fldChar w:fldCharType="end"/>
-                      </w:r>
+                      <w:fldSimple w:instr=" SEQ Billede \* ARABIC ">
+                        <w:r>
+                          <w:rPr>
+                            <w:noProof/>
+                          </w:rPr>
+                          <w:t>4</w:t>
+                        </w:r>
+                      </w:fldSimple>
                       <w:r>
                         <w:t>: Nødstop</w:t>
                       </w:r>
@@ -3888,71 +4099,23 @@
     <w:p/>
     <w:p/>
     <w:p/>
+    <w:p/>
+    <w:p/>
+    <w:p/>
+    <w:p/>
+    <w:p/>
+    <w:p/>
     <w:p>
       <w:pPr>
-        <w:rPr>
-          <w:lang w:val="en-US"/>
-        </w:rPr>
+        <w:pStyle w:val="Overskrift3"/>
       </w:pPr>
-    </w:p>
-    <w:p>
-      <w:pPr>
-        <w:rPr>
-          <w:lang w:val="en-US"/>
-        </w:rPr>
-      </w:pPr>
-    </w:p>
-    <w:p>
-      <w:pPr>
-        <w:rPr>
-          <w:lang w:val="en-US"/>
-        </w:rPr>
-      </w:pPr>
-    </w:p>
-    <w:p>
-      <w:pPr>
-        <w:rPr>
-          <w:lang w:val="en-US"/>
-        </w:rPr>
-      </w:pPr>
-    </w:p>
-    <w:p>
-      <w:pPr>
-        <w:rPr>
-          <w:lang w:val="en-US"/>
-        </w:rPr>
-      </w:pPr>
-    </w:p>
-    <w:p>
-      <w:pPr>
-        <w:rPr>
-          <w:lang w:val="en-US"/>
-        </w:rPr>
-      </w:pPr>
-    </w:p>
-    <w:p>
-      <w:pPr>
-        <w:pStyle w:val="Heading3"/>
-        <w:rPr>
-          <w:lang w:val="en-US"/>
-        </w:rPr>
-      </w:pPr>
-      <w:r>
-        <w:rPr>
-          <w:lang w:val="en-US"/>
-        </w:rPr>
+      <w:r>
         <w:t>HMI - Human M</w:t>
       </w:r>
       <w:r>
-        <w:rPr>
-          <w:lang w:val="en-US"/>
-        </w:rPr>
         <w:t>achine</w:t>
       </w:r>
       <w:r>
-        <w:rPr>
-          <w:lang w:val="en-US"/>
-        </w:rPr>
         <w:t xml:space="preserve"> Interface</w:t>
       </w:r>
     </w:p>
@@ -4007,7 +4170,7 @@
     </w:p>
     <w:p>
       <w:pPr>
-        <w:pStyle w:val="Heading3"/>
+        <w:pStyle w:val="Overskrift3"/>
       </w:pPr>
       <w:r>
         <w:t>Forbedringer</w:t>
@@ -4088,19 +4251,9 @@
         <w:t xml:space="preserve">resetter vi de tre akser på samme tid. Da vi gerne vil undgå, at blyanten kolliderer med blyantspidseren eller tegne streger på ved op i startpositionen ville vi gerne starte med at køre z-aksen helt i nul-position. </w:t>
       </w:r>
     </w:p>
-    <w:p/>
     <w:p>
       <w:r>
         <w:t xml:space="preserve">TCP programmet kunne forberedes ved at kunne modtage flere pakker vi har dog ikke haft mulighed for dette på grund af manglede viden og information omkring TCP bibloteket.   </w:t>
-      </w:r>
-    </w:p>
-    <w:p/>
-    <w:p>
-      <w:pPr>
-        <w:pStyle w:val="Heading3"/>
-      </w:pPr>
-      <w:r>
-        <w:t>Fejl og mangler</w:t>
       </w:r>
     </w:p>
     <w:p>
@@ -4129,11 +4282,11 @@
   <w:comment w:id="0" w:author="Gustav Nicolay Meilby Nobel" w:date="2017-12-11T09:16:00Z" w:initials="GNMN">
     <w:p>
       <w:pPr>
-        <w:pStyle w:val="CommentText"/>
+        <w:pStyle w:val="Kommentartekst"/>
       </w:pPr>
       <w:r>
         <w:rPr>
-          <w:rStyle w:val="CommentReference"/>
+          <w:rStyle w:val="Kommentarhenvisning"/>
         </w:rPr>
         <w:annotationRef/>
       </w:r>
@@ -4143,7 +4296,7 @@
     </w:p>
     <w:p>
       <w:pPr>
-        <w:pStyle w:val="CommentText"/>
+        <w:pStyle w:val="Kommentartekst"/>
       </w:pPr>
     </w:p>
   </w:comment>
@@ -4696,11 +4849,11 @@
       <w:sz w:val="20"/>
     </w:rPr>
   </w:style>
-  <w:style w:type="paragraph" w:styleId="Heading1">
+  <w:style w:type="paragraph" w:styleId="Overskrift1">
     <w:name w:val="heading 1"/>
     <w:basedOn w:val="Normal"/>
     <w:next w:val="Normal"/>
-    <w:link w:val="Heading1Char"/>
+    <w:link w:val="Overskrift1Tegn"/>
     <w:uiPriority w:val="9"/>
     <w:qFormat/>
     <w:rsid w:val="007B01AA"/>
@@ -4717,11 +4870,11 @@
       <w:szCs w:val="32"/>
     </w:rPr>
   </w:style>
-  <w:style w:type="paragraph" w:styleId="Heading2">
+  <w:style w:type="paragraph" w:styleId="Overskrift2">
     <w:name w:val="heading 2"/>
     <w:basedOn w:val="Normal"/>
     <w:next w:val="Normal"/>
-    <w:link w:val="Heading2Char"/>
+    <w:link w:val="Overskrift2Tegn"/>
     <w:uiPriority w:val="9"/>
     <w:unhideWhenUsed/>
     <w:qFormat/>
@@ -4743,11 +4896,11 @@
       </w14:textOutline>
     </w:rPr>
   </w:style>
-  <w:style w:type="paragraph" w:styleId="Heading3">
+  <w:style w:type="paragraph" w:styleId="Overskrift3">
     <w:name w:val="heading 3"/>
     <w:basedOn w:val="Normal"/>
     <w:next w:val="Normal"/>
-    <w:link w:val="Heading3Char"/>
+    <w:link w:val="Overskrift3Tegn"/>
     <w:uiPriority w:val="9"/>
     <w:unhideWhenUsed/>
     <w:qFormat/>
@@ -4764,13 +4917,13 @@
       <w:szCs w:val="24"/>
     </w:rPr>
   </w:style>
-  <w:style w:type="character" w:default="1" w:styleId="DefaultParagraphFont">
+  <w:style w:type="character" w:default="1" w:styleId="Standardskrifttypeiafsnit">
     <w:name w:val="Default Paragraph Font"/>
     <w:uiPriority w:val="1"/>
     <w:semiHidden/>
     <w:unhideWhenUsed/>
   </w:style>
-  <w:style w:type="table" w:default="1" w:styleId="TableNormal">
+  <w:style w:type="table" w:default="1" w:styleId="Tabel-Normal">
     <w:name w:val="Normal Table"/>
     <w:uiPriority w:val="99"/>
     <w:semiHidden/>
@@ -4785,17 +4938,17 @@
       </w:tblCellMar>
     </w:tblPr>
   </w:style>
-  <w:style w:type="numbering" w:default="1" w:styleId="NoList">
+  <w:style w:type="numbering" w:default="1" w:styleId="Ingenoversigt">
     <w:name w:val="No List"/>
     <w:uiPriority w:val="99"/>
     <w:semiHidden/>
     <w:unhideWhenUsed/>
   </w:style>
-  <w:style w:type="paragraph" w:styleId="Title">
+  <w:style w:type="paragraph" w:styleId="Titel">
     <w:name w:val="Title"/>
     <w:basedOn w:val="Normal"/>
     <w:next w:val="Normal"/>
-    <w:link w:val="TitleChar"/>
+    <w:link w:val="TitelTegn"/>
     <w:uiPriority w:val="10"/>
     <w:qFormat/>
     <w:rsid w:val="007B01AA"/>
@@ -4811,10 +4964,10 @@
       <w:szCs w:val="56"/>
     </w:rPr>
   </w:style>
-  <w:style w:type="character" w:customStyle="1" w:styleId="TitleChar">
-    <w:name w:val="Title Char"/>
-    <w:basedOn w:val="DefaultParagraphFont"/>
-    <w:link w:val="Title"/>
+  <w:style w:type="character" w:customStyle="1" w:styleId="TitelTegn">
+    <w:name w:val="Titel Tegn"/>
+    <w:basedOn w:val="Standardskrifttypeiafsnit"/>
+    <w:link w:val="Titel"/>
     <w:uiPriority w:val="10"/>
     <w:rsid w:val="007B01AA"/>
     <w:rPr>
@@ -4825,10 +4978,10 @@
       <w:szCs w:val="56"/>
     </w:rPr>
   </w:style>
-  <w:style w:type="character" w:customStyle="1" w:styleId="Heading2Char">
-    <w:name w:val="Heading 2 Char"/>
-    <w:basedOn w:val="DefaultParagraphFont"/>
-    <w:link w:val="Heading2"/>
+  <w:style w:type="character" w:customStyle="1" w:styleId="Overskrift2Tegn">
+    <w:name w:val="Overskrift 2 Tegn"/>
+    <w:basedOn w:val="Standardskrifttypeiafsnit"/>
+    <w:link w:val="Overskrift2"/>
     <w:uiPriority w:val="9"/>
     <w:rsid w:val="0060348C"/>
     <w:rPr>
@@ -4842,10 +4995,10 @@
       </w14:textOutline>
     </w:rPr>
   </w:style>
-  <w:style w:type="character" w:customStyle="1" w:styleId="Heading1Char">
-    <w:name w:val="Heading 1 Char"/>
-    <w:basedOn w:val="DefaultParagraphFont"/>
-    <w:link w:val="Heading1"/>
+  <w:style w:type="character" w:customStyle="1" w:styleId="Overskrift1Tegn">
+    <w:name w:val="Overskrift 1 Tegn"/>
+    <w:basedOn w:val="Standardskrifttypeiafsnit"/>
+    <w:link w:val="Overskrift1"/>
     <w:uiPriority w:val="9"/>
     <w:rsid w:val="007B01AA"/>
     <w:rPr>
@@ -4855,10 +5008,10 @@
       <w:szCs w:val="32"/>
     </w:rPr>
   </w:style>
-  <w:style w:type="character" w:customStyle="1" w:styleId="Heading3Char">
-    <w:name w:val="Heading 3 Char"/>
-    <w:basedOn w:val="DefaultParagraphFont"/>
-    <w:link w:val="Heading3"/>
+  <w:style w:type="character" w:customStyle="1" w:styleId="Overskrift3Tegn">
+    <w:name w:val="Overskrift 3 Tegn"/>
+    <w:basedOn w:val="Standardskrifttypeiafsnit"/>
+    <w:link w:val="Overskrift3"/>
     <w:uiPriority w:val="9"/>
     <w:rsid w:val="003E794E"/>
     <w:rPr>
@@ -4867,9 +5020,9 @@
       <w:szCs w:val="24"/>
     </w:rPr>
   </w:style>
-  <w:style w:type="character" w:styleId="CommentReference">
+  <w:style w:type="character" w:styleId="Kommentarhenvisning">
     <w:name w:val="annotation reference"/>
-    <w:basedOn w:val="DefaultParagraphFont"/>
+    <w:basedOn w:val="Standardskrifttypeiafsnit"/>
     <w:uiPriority w:val="99"/>
     <w:semiHidden/>
     <w:unhideWhenUsed/>
@@ -4879,10 +5032,10 @@
       <w:szCs w:val="16"/>
     </w:rPr>
   </w:style>
-  <w:style w:type="paragraph" w:styleId="CommentText">
+  <w:style w:type="paragraph" w:styleId="Kommentartekst">
     <w:name w:val="annotation text"/>
     <w:basedOn w:val="Normal"/>
-    <w:link w:val="CommentTextChar"/>
+    <w:link w:val="KommentartekstTegn"/>
     <w:uiPriority w:val="99"/>
     <w:semiHidden/>
     <w:unhideWhenUsed/>
@@ -4894,10 +5047,10 @@
       <w:szCs w:val="20"/>
     </w:rPr>
   </w:style>
-  <w:style w:type="character" w:customStyle="1" w:styleId="CommentTextChar">
-    <w:name w:val="Comment Text Char"/>
-    <w:basedOn w:val="DefaultParagraphFont"/>
-    <w:link w:val="CommentText"/>
+  <w:style w:type="character" w:customStyle="1" w:styleId="KommentartekstTegn">
+    <w:name w:val="Kommentartekst Tegn"/>
+    <w:basedOn w:val="Standardskrifttypeiafsnit"/>
+    <w:link w:val="Kommentartekst"/>
     <w:uiPriority w:val="99"/>
     <w:semiHidden/>
     <w:rsid w:val="002A45B7"/>
@@ -4907,11 +5060,11 @@
       <w:szCs w:val="20"/>
     </w:rPr>
   </w:style>
-  <w:style w:type="paragraph" w:styleId="CommentSubject">
+  <w:style w:type="paragraph" w:styleId="Kommentaremne">
     <w:name w:val="annotation subject"/>
-    <w:basedOn w:val="CommentText"/>
-    <w:next w:val="CommentText"/>
-    <w:link w:val="CommentSubjectChar"/>
+    <w:basedOn w:val="Kommentartekst"/>
+    <w:next w:val="Kommentartekst"/>
+    <w:link w:val="KommentaremneTegn"/>
     <w:uiPriority w:val="99"/>
     <w:semiHidden/>
     <w:unhideWhenUsed/>
@@ -4921,10 +5074,10 @@
       <w:bCs/>
     </w:rPr>
   </w:style>
-  <w:style w:type="character" w:customStyle="1" w:styleId="CommentSubjectChar">
-    <w:name w:val="Comment Subject Char"/>
-    <w:basedOn w:val="CommentTextChar"/>
-    <w:link w:val="CommentSubject"/>
+  <w:style w:type="character" w:customStyle="1" w:styleId="KommentaremneTegn">
+    <w:name w:val="Kommentaremne Tegn"/>
+    <w:basedOn w:val="KommentartekstTegn"/>
+    <w:link w:val="Kommentaremne"/>
     <w:uiPriority w:val="99"/>
     <w:semiHidden/>
     <w:rsid w:val="002A45B7"/>
@@ -4936,10 +5089,10 @@
       <w:szCs w:val="20"/>
     </w:rPr>
   </w:style>
-  <w:style w:type="paragraph" w:styleId="BalloonText">
+  <w:style w:type="paragraph" w:styleId="Markeringsbobletekst">
     <w:name w:val="Balloon Text"/>
     <w:basedOn w:val="Normal"/>
-    <w:link w:val="BalloonTextChar"/>
+    <w:link w:val="MarkeringsbobletekstTegn"/>
     <w:uiPriority w:val="99"/>
     <w:semiHidden/>
     <w:unhideWhenUsed/>
@@ -4953,10 +5106,10 @@
       <w:szCs w:val="18"/>
     </w:rPr>
   </w:style>
-  <w:style w:type="character" w:customStyle="1" w:styleId="BalloonTextChar">
-    <w:name w:val="Balloon Text Char"/>
-    <w:basedOn w:val="DefaultParagraphFont"/>
-    <w:link w:val="BalloonText"/>
+  <w:style w:type="character" w:customStyle="1" w:styleId="MarkeringsbobletekstTegn">
+    <w:name w:val="Markeringsbobletekst Tegn"/>
+    <w:basedOn w:val="Standardskrifttypeiafsnit"/>
+    <w:link w:val="Markeringsbobletekst"/>
     <w:uiPriority w:val="99"/>
     <w:semiHidden/>
     <w:rsid w:val="002A45B7"/>
@@ -4966,9 +5119,9 @@
       <w:szCs w:val="18"/>
     </w:rPr>
   </w:style>
-  <w:style w:type="table" w:styleId="TableGrid">
+  <w:style w:type="table" w:styleId="Tabel-Gitter">
     <w:name w:val="Table Grid"/>
-    <w:basedOn w:val="TableNormal"/>
+    <w:basedOn w:val="Tabel-Normal"/>
     <w:uiPriority w:val="39"/>
     <w:rsid w:val="002A45B7"/>
     <w:pPr>
@@ -4985,7 +5138,7 @@
       </w:tblBorders>
     </w:tblPr>
   </w:style>
-  <w:style w:type="paragraph" w:styleId="Caption">
+  <w:style w:type="paragraph" w:styleId="Billedtekst">
     <w:name w:val="caption"/>
     <w:basedOn w:val="Normal"/>
     <w:next w:val="Normal"/>
@@ -5004,7 +5157,7 @@
       <w:szCs w:val="18"/>
     </w:rPr>
   </w:style>
-  <w:style w:type="paragraph" w:styleId="ListParagraph">
+  <w:style w:type="paragraph" w:styleId="Listeafsnit">
     <w:name w:val="List Paragraph"/>
     <w:basedOn w:val="Normal"/>
     <w:uiPriority w:val="34"/>
@@ -5318,7 +5471,7 @@
 </file>
 
 <file path=customXml/itemProps1.xml><?xml version="1.0" encoding="utf-8"?>
-<ds:datastoreItem xmlns:ds="http://schemas.openxmlformats.org/officeDocument/2006/customXml" ds:itemID="{DADA9A71-4AB8-4E4B-8E17-2749CD550468}">
+<ds:datastoreItem xmlns:ds="http://schemas.openxmlformats.org/officeDocument/2006/customXml" ds:itemID="{C1E1AE94-2038-4CD3-B688-608F395F8D62}">
   <ds:schemaRefs>
     <ds:schemaRef ds:uri="http://schemas.openxmlformats.org/officeDocument/2006/bibliography"/>
   </ds:schemaRefs>

--- a/Rapport/Beskrivelse af ST revisided.docx
+++ b/Rapport/Beskrivelse af ST revisided.docx
@@ -4,7 +4,7 @@
   <w:body>
     <w:p>
       <w:pPr>
-        <w:pStyle w:val="Overskrift1"/>
+        <w:pStyle w:val="Heading1"/>
         <w:rPr>
           <w:color w:val="auto"/>
         </w:rPr>
@@ -36,7 +36,7 @@
     </w:p>
     <w:p>
       <w:pPr>
-        <w:pStyle w:val="Overskrift2"/>
+        <w:pStyle w:val="Heading2"/>
       </w:pPr>
       <w:r>
         <w:t>Opbygning af programmer</w:t>
@@ -52,7 +52,7 @@
     </w:p>
     <w:p>
       <w:pPr>
-        <w:pStyle w:val="Listeafsnit"/>
+        <w:pStyle w:val="ListParagraph"/>
         <w:numPr>
           <w:ilvl w:val="0"/>
           <w:numId w:val="1"/>
@@ -64,7 +64,7 @@
     </w:p>
     <w:p>
       <w:pPr>
-        <w:pStyle w:val="Listeafsnit"/>
+        <w:pStyle w:val="ListParagraph"/>
         <w:numPr>
           <w:ilvl w:val="0"/>
           <w:numId w:val="1"/>
@@ -76,7 +76,7 @@
     </w:p>
     <w:p>
       <w:pPr>
-        <w:pStyle w:val="Listeafsnit"/>
+        <w:pStyle w:val="ListParagraph"/>
         <w:numPr>
           <w:ilvl w:val="0"/>
           <w:numId w:val="1"/>
@@ -88,7 +88,7 @@
     </w:p>
     <w:p>
       <w:pPr>
-        <w:pStyle w:val="Listeafsnit"/>
+        <w:pStyle w:val="ListParagraph"/>
         <w:numPr>
           <w:ilvl w:val="0"/>
           <w:numId w:val="1"/>
@@ -110,7 +110,7 @@
     </w:p>
     <w:tbl>
       <w:tblPr>
-        <w:tblStyle w:val="Tabel-Gitter"/>
+        <w:tblStyle w:val="TableGrid"/>
         <w:tblW w:w="0" w:type="auto"/>
         <w:jc w:val="center"/>
         <w:tblLook w:val="04A0" w:firstRow="1" w:lastRow="0" w:firstColumn="1" w:lastColumn="0" w:noHBand="0" w:noVBand="1"/>
@@ -1579,7 +1579,7 @@
     </w:p>
     <w:tbl>
       <w:tblPr>
-        <w:tblStyle w:val="Tabel-Gitter"/>
+        <w:tblStyle w:val="TableGrid"/>
         <w:tblW w:w="0" w:type="auto"/>
         <w:jc w:val="center"/>
         <w:tblLook w:val="04A0" w:firstRow="1" w:lastRow="0" w:firstColumn="1" w:lastColumn="0" w:noHBand="0" w:noVBand="1"/>
@@ -1870,7 +1870,7 @@
                         <w:txbxContent>
                           <w:p>
                             <w:pPr>
-                              <w:pStyle w:val="Billedtekst"/>
+                              <w:pStyle w:val="Caption"/>
                               <w:rPr>
                                 <w:noProof/>
                                 <w:sz w:val="20"/>
@@ -1879,14 +1879,27 @@
                             <w:r>
                               <w:t xml:space="preserve">Billede </w:t>
                             </w:r>
-                            <w:fldSimple w:instr=" SEQ Billede \* ARABIC ">
-                              <w:r>
-                                <w:rPr>
-                                  <w:noProof/>
-                                </w:rPr>
-                                <w:t>1</w:t>
-                              </w:r>
-                            </w:fldSimple>
+                            <w:r>
+                              <w:fldChar w:fldCharType="begin"/>
+                            </w:r>
+                            <w:r>
+                              <w:instrText xml:space="preserve"> SEQ Billede \* ARABIC </w:instrText>
+                            </w:r>
+                            <w:r>
+                              <w:fldChar w:fldCharType="separate"/>
+                            </w:r>
+                            <w:r>
+                              <w:rPr>
+                                <w:noProof/>
+                              </w:rPr>
+                              <w:t>1</w:t>
+                            </w:r>
+                            <w:r>
+                              <w:rPr>
+                                <w:noProof/>
+                              </w:rPr>
+                              <w:fldChar w:fldCharType="end"/>
+                            </w:r>
                             <w:r>
                               <w:t>: Udklip af reset-program</w:t>
                             </w:r>
@@ -1916,7 +1929,7 @@
                   <w:txbxContent>
                     <w:p>
                       <w:pPr>
-                        <w:pStyle w:val="Billedtekst"/>
+                        <w:pStyle w:val="Caption"/>
                         <w:rPr>
                           <w:noProof/>
                           <w:sz w:val="20"/>
@@ -1925,14 +1938,27 @@
                       <w:r>
                         <w:t xml:space="preserve">Billede </w:t>
                       </w:r>
-                      <w:fldSimple w:instr=" SEQ Billede \* ARABIC ">
-                        <w:r>
-                          <w:rPr>
-                            <w:noProof/>
-                          </w:rPr>
-                          <w:t>1</w:t>
-                        </w:r>
-                      </w:fldSimple>
+                      <w:r>
+                        <w:fldChar w:fldCharType="begin"/>
+                      </w:r>
+                      <w:r>
+                        <w:instrText xml:space="preserve"> SEQ Billede \* ARABIC </w:instrText>
+                      </w:r>
+                      <w:r>
+                        <w:fldChar w:fldCharType="separate"/>
+                      </w:r>
+                      <w:r>
+                        <w:rPr>
+                          <w:noProof/>
+                        </w:rPr>
+                        <w:t>1</w:t>
+                      </w:r>
+                      <w:r>
+                        <w:rPr>
+                          <w:noProof/>
+                        </w:rPr>
+                        <w:fldChar w:fldCharType="end"/>
+                      </w:r>
                       <w:r>
                         <w:t>: Udklip af reset-program</w:t>
                       </w:r>
@@ -2099,7 +2125,7 @@
                         <w:txbxContent>
                           <w:p>
                             <w:pPr>
-                              <w:pStyle w:val="Billedtekst"/>
+                              <w:pStyle w:val="Caption"/>
                               <w:rPr>
                                 <w:noProof/>
                                 <w:sz w:val="20"/>
@@ -2108,14 +2134,27 @@
                             <w:r>
                               <w:t xml:space="preserve">Billede </w:t>
                             </w:r>
-                            <w:fldSimple w:instr=" SEQ Billede \* ARABIC ">
-                              <w:r>
-                                <w:rPr>
-                                  <w:noProof/>
-                                </w:rPr>
-                                <w:t>2</w:t>
-                              </w:r>
-                            </w:fldSimple>
+                            <w:r>
+                              <w:fldChar w:fldCharType="begin"/>
+                            </w:r>
+                            <w:r>
+                              <w:instrText xml:space="preserve"> SEQ Billede \* ARABIC </w:instrText>
+                            </w:r>
+                            <w:r>
+                              <w:fldChar w:fldCharType="separate"/>
+                            </w:r>
+                            <w:r>
+                              <w:rPr>
+                                <w:noProof/>
+                              </w:rPr>
+                              <w:t>2</w:t>
+                            </w:r>
+                            <w:r>
+                              <w:rPr>
+                                <w:noProof/>
+                              </w:rPr>
+                              <w:fldChar w:fldCharType="end"/>
+                            </w:r>
                             <w:r>
                               <w:t>: Udklip af start-knap</w:t>
                             </w:r>
@@ -2141,7 +2180,7 @@
                   <w:txbxContent>
                     <w:p>
                       <w:pPr>
-                        <w:pStyle w:val="Billedtekst"/>
+                        <w:pStyle w:val="Caption"/>
                         <w:rPr>
                           <w:noProof/>
                           <w:sz w:val="20"/>
@@ -2150,14 +2189,27 @@
                       <w:r>
                         <w:t xml:space="preserve">Billede </w:t>
                       </w:r>
-                      <w:fldSimple w:instr=" SEQ Billede \* ARABIC ">
-                        <w:r>
-                          <w:rPr>
-                            <w:noProof/>
-                          </w:rPr>
-                          <w:t>2</w:t>
-                        </w:r>
-                      </w:fldSimple>
+                      <w:r>
+                        <w:fldChar w:fldCharType="begin"/>
+                      </w:r>
+                      <w:r>
+                        <w:instrText xml:space="preserve"> SEQ Billede \* ARABIC </w:instrText>
+                      </w:r>
+                      <w:r>
+                        <w:fldChar w:fldCharType="separate"/>
+                      </w:r>
+                      <w:r>
+                        <w:rPr>
+                          <w:noProof/>
+                        </w:rPr>
+                        <w:t>2</w:t>
+                      </w:r>
+                      <w:r>
+                        <w:rPr>
+                          <w:noProof/>
+                        </w:rPr>
+                        <w:fldChar w:fldCharType="end"/>
+                      </w:r>
                       <w:r>
                         <w:t>: Udklip af start-knap</w:t>
                       </w:r>
@@ -2320,7 +2372,7 @@
                         <w:txbxContent>
                           <w:p>
                             <w:pPr>
-                              <w:pStyle w:val="Billedtekst"/>
+                              <w:pStyle w:val="Caption"/>
                               <w:rPr>
                                 <w:noProof/>
                                 <w:sz w:val="20"/>
@@ -2329,14 +2381,27 @@
                             <w:r>
                               <w:t xml:space="preserve">Billede </w:t>
                             </w:r>
-                            <w:fldSimple w:instr=" SEQ Billede \* ARABIC ">
-                              <w:r>
-                                <w:rPr>
-                                  <w:noProof/>
-                                </w:rPr>
-                                <w:t>3</w:t>
-                              </w:r>
-                            </w:fldSimple>
+                            <w:r>
+                              <w:fldChar w:fldCharType="begin"/>
+                            </w:r>
+                            <w:r>
+                              <w:instrText xml:space="preserve"> SEQ Billede \* ARABIC </w:instrText>
+                            </w:r>
+                            <w:r>
+                              <w:fldChar w:fldCharType="separate"/>
+                            </w:r>
+                            <w:r>
+                              <w:rPr>
+                                <w:noProof/>
+                              </w:rPr>
+                              <w:t>3</w:t>
+                            </w:r>
+                            <w:r>
+                              <w:rPr>
+                                <w:noProof/>
+                              </w:rPr>
+                              <w:fldChar w:fldCharType="end"/>
+                            </w:r>
                             <w:r>
                               <w:t>: Testknapper til styring af robot</w:t>
                             </w:r>
@@ -2362,7 +2427,7 @@
                   <w:txbxContent>
                     <w:p>
                       <w:pPr>
-                        <w:pStyle w:val="Billedtekst"/>
+                        <w:pStyle w:val="Caption"/>
                         <w:rPr>
                           <w:noProof/>
                           <w:sz w:val="20"/>
@@ -2371,14 +2436,27 @@
                       <w:r>
                         <w:t xml:space="preserve">Billede </w:t>
                       </w:r>
-                      <w:fldSimple w:instr=" SEQ Billede \* ARABIC ">
-                        <w:r>
-                          <w:rPr>
-                            <w:noProof/>
-                          </w:rPr>
-                          <w:t>3</w:t>
-                        </w:r>
-                      </w:fldSimple>
+                      <w:r>
+                        <w:fldChar w:fldCharType="begin"/>
+                      </w:r>
+                      <w:r>
+                        <w:instrText xml:space="preserve"> SEQ Billede \* ARABIC </w:instrText>
+                      </w:r>
+                      <w:r>
+                        <w:fldChar w:fldCharType="separate"/>
+                      </w:r>
+                      <w:r>
+                        <w:rPr>
+                          <w:noProof/>
+                        </w:rPr>
+                        <w:t>3</w:t>
+                      </w:r>
+                      <w:r>
+                        <w:rPr>
+                          <w:noProof/>
+                        </w:rPr>
+                        <w:fldChar w:fldCharType="end"/>
+                      </w:r>
                       <w:r>
                         <w:t>: Testknapper til styring af robot</w:t>
                       </w:r>
@@ -2703,7 +2781,7 @@
       <w:commentRangeEnd w:id="0"/>
       <w:r>
         <w:rPr>
-          <w:rStyle w:val="Kommentarhenvisning"/>
+          <w:rStyle w:val="CommentReference"/>
         </w:rPr>
         <w:commentReference w:id="0"/>
       </w:r>
@@ -2766,7 +2844,7 @@
     </w:p>
     <w:tbl>
       <w:tblPr>
-        <w:tblStyle w:val="Tabel-Gitter"/>
+        <w:tblStyle w:val="TableGrid"/>
         <w:tblW w:w="0" w:type="auto"/>
         <w:jc w:val="center"/>
         <w:tblLook w:val="04A0" w:firstRow="1" w:lastRow="0" w:firstColumn="1" w:lastColumn="0" w:noHBand="0" w:noVBand="1"/>
@@ -3196,7 +3274,7 @@
     </w:p>
     <w:tbl>
       <w:tblPr>
-        <w:tblStyle w:val="Tabel-Gitter"/>
+        <w:tblStyle w:val="TableGrid"/>
         <w:tblW w:w="4447" w:type="dxa"/>
         <w:jc w:val="center"/>
         <w:tblLook w:val="04A0" w:firstRow="1" w:lastRow="0" w:firstColumn="1" w:lastColumn="0" w:noHBand="0" w:noVBand="1"/>
@@ -3905,7 +3983,7 @@
                         <w:txbxContent>
                           <w:p>
                             <w:pPr>
-                              <w:pStyle w:val="Billedtekst"/>
+                              <w:pStyle w:val="Caption"/>
                               <w:rPr>
                                 <w:noProof/>
                                 <w:sz w:val="20"/>
@@ -3914,14 +3992,27 @@
                             <w:r>
                               <w:t xml:space="preserve">Billede </w:t>
                             </w:r>
-                            <w:fldSimple w:instr=" SEQ Billede \* ARABIC ">
-                              <w:r>
-                                <w:rPr>
-                                  <w:noProof/>
-                                </w:rPr>
-                                <w:t>4</w:t>
-                              </w:r>
-                            </w:fldSimple>
+                            <w:r>
+                              <w:fldChar w:fldCharType="begin"/>
+                            </w:r>
+                            <w:r>
+                              <w:instrText xml:space="preserve"> SEQ Billede \* ARABIC </w:instrText>
+                            </w:r>
+                            <w:r>
+                              <w:fldChar w:fldCharType="separate"/>
+                            </w:r>
+                            <w:r>
+                              <w:rPr>
+                                <w:noProof/>
+                              </w:rPr>
+                              <w:t>4</w:t>
+                            </w:r>
+                            <w:r>
+                              <w:rPr>
+                                <w:noProof/>
+                              </w:rPr>
+                              <w:fldChar w:fldCharType="end"/>
+                            </w:r>
                             <w:r>
                               <w:t>: Nødstop</w:t>
                             </w:r>
@@ -3947,7 +4038,7 @@
                   <w:txbxContent>
                     <w:p>
                       <w:pPr>
-                        <w:pStyle w:val="Billedtekst"/>
+                        <w:pStyle w:val="Caption"/>
                         <w:rPr>
                           <w:noProof/>
                           <w:sz w:val="20"/>
@@ -3956,14 +4047,27 @@
                       <w:r>
                         <w:t xml:space="preserve">Billede </w:t>
                       </w:r>
-                      <w:fldSimple w:instr=" SEQ Billede \* ARABIC ">
-                        <w:r>
-                          <w:rPr>
-                            <w:noProof/>
-                          </w:rPr>
-                          <w:t>4</w:t>
-                        </w:r>
-                      </w:fldSimple>
+                      <w:r>
+                        <w:fldChar w:fldCharType="begin"/>
+                      </w:r>
+                      <w:r>
+                        <w:instrText xml:space="preserve"> SEQ Billede \* ARABIC </w:instrText>
+                      </w:r>
+                      <w:r>
+                        <w:fldChar w:fldCharType="separate"/>
+                      </w:r>
+                      <w:r>
+                        <w:rPr>
+                          <w:noProof/>
+                        </w:rPr>
+                        <w:t>4</w:t>
+                      </w:r>
+                      <w:r>
+                        <w:rPr>
+                          <w:noProof/>
+                        </w:rPr>
+                        <w:fldChar w:fldCharType="end"/>
+                      </w:r>
                       <w:r>
                         <w:t>: Nødstop</w:t>
                       </w:r>
@@ -4107,7 +4211,7 @@
     <w:p/>
     <w:p>
       <w:pPr>
-        <w:pStyle w:val="Overskrift3"/>
+        <w:pStyle w:val="Heading3"/>
       </w:pPr>
       <w:r>
         <w:t>HMI - Human M</w:t>
@@ -4170,7 +4274,7 @@
     </w:p>
     <w:p>
       <w:pPr>
-        <w:pStyle w:val="Overskrift3"/>
+        <w:pStyle w:val="Heading3"/>
       </w:pPr>
       <w:r>
         <w:t>Forbedringer</w:t>
@@ -4229,8 +4333,6 @@
       <w:r>
         <w:t xml:space="preserve">var </w:t>
       </w:r>
-    </w:p>
-    <w:p>
       <w:r>
         <w:t xml:space="preserve">et krav. </w:t>
       </w:r>
@@ -4248,18 +4350,20 @@
         <w:t xml:space="preserve">Til sidst er der nogle småting, som kunne optimeres i programmet. Vi ville gerne have nogle flere elementer i interfacet. Her skulle man gerne kunne ændre forskellige indstiller og kunne se forskellige variables værdier. Derudover </w:t>
       </w:r>
       <w:r>
-        <w:t xml:space="preserve">resetter vi de tre akser på samme tid. Da vi gerne vil undgå, at blyanten kolliderer med blyantspidseren eller tegne streger på ved op i startpositionen ville vi gerne starte med at køre z-aksen helt i nul-position. </w:t>
-      </w:r>
-    </w:p>
-    <w:p>
-      <w:r>
-        <w:t xml:space="preserve">TCP programmet kunne forberedes ved at kunne modtage flere pakker vi har dog ikke haft mulighed for dette på grund af manglede viden og information omkring TCP bibloteket.   </w:t>
-      </w:r>
-    </w:p>
-    <w:p>
+        <w:t>re</w:t>
+      </w:r>
       <w:bookmarkStart w:id="1" w:name="_GoBack"/>
       <w:bookmarkEnd w:id="1"/>
-    </w:p>
+      <w:r>
+        <w:t xml:space="preserve">setter vi de tre akser på samme tid. Da vi gerne vil undgå, at blyanten kolliderer med blyantspidseren eller tegne streger på ved op i startpositionen ville vi gerne starte med at køre z-aksen helt i nul-position. </w:t>
+      </w:r>
+    </w:p>
+    <w:p>
+      <w:r>
+        <w:t xml:space="preserve">TCP programmet kunne forberedes ved at kunne modtage flere pakker vi har dog ikke haft mulighed for dette på grund af manglede viden og information omkring TCP bibloteket.   </w:t>
+      </w:r>
+    </w:p>
+    <w:p/>
     <w:p/>
     <w:p/>
     <w:p>
@@ -4282,11 +4386,11 @@
   <w:comment w:id="0" w:author="Gustav Nicolay Meilby Nobel" w:date="2017-12-11T09:16:00Z" w:initials="GNMN">
     <w:p>
       <w:pPr>
-        <w:pStyle w:val="Kommentartekst"/>
+        <w:pStyle w:val="CommentText"/>
       </w:pPr>
       <w:r>
         <w:rPr>
-          <w:rStyle w:val="Kommentarhenvisning"/>
+          <w:rStyle w:val="CommentReference"/>
         </w:rPr>
         <w:annotationRef/>
       </w:r>
@@ -4296,7 +4400,7 @@
     </w:p>
     <w:p>
       <w:pPr>
-        <w:pStyle w:val="Kommentartekst"/>
+        <w:pStyle w:val="CommentText"/>
       </w:pPr>
     </w:p>
   </w:comment>
@@ -4849,11 +4953,11 @@
       <w:sz w:val="20"/>
     </w:rPr>
   </w:style>
-  <w:style w:type="paragraph" w:styleId="Overskrift1">
+  <w:style w:type="paragraph" w:styleId="Heading1">
     <w:name w:val="heading 1"/>
     <w:basedOn w:val="Normal"/>
     <w:next w:val="Normal"/>
-    <w:link w:val="Overskrift1Tegn"/>
+    <w:link w:val="Heading1Char"/>
     <w:uiPriority w:val="9"/>
     <w:qFormat/>
     <w:rsid w:val="007B01AA"/>
@@ -4870,11 +4974,11 @@
       <w:szCs w:val="32"/>
     </w:rPr>
   </w:style>
-  <w:style w:type="paragraph" w:styleId="Overskrift2">
+  <w:style w:type="paragraph" w:styleId="Heading2">
     <w:name w:val="heading 2"/>
     <w:basedOn w:val="Normal"/>
     <w:next w:val="Normal"/>
-    <w:link w:val="Overskrift2Tegn"/>
+    <w:link w:val="Heading2Char"/>
     <w:uiPriority w:val="9"/>
     <w:unhideWhenUsed/>
     <w:qFormat/>
@@ -4896,11 +5000,11 @@
       </w14:textOutline>
     </w:rPr>
   </w:style>
-  <w:style w:type="paragraph" w:styleId="Overskrift3">
+  <w:style w:type="paragraph" w:styleId="Heading3">
     <w:name w:val="heading 3"/>
     <w:basedOn w:val="Normal"/>
     <w:next w:val="Normal"/>
-    <w:link w:val="Overskrift3Tegn"/>
+    <w:link w:val="Heading3Char"/>
     <w:uiPriority w:val="9"/>
     <w:unhideWhenUsed/>
     <w:qFormat/>
@@ -4917,13 +5021,13 @@
       <w:szCs w:val="24"/>
     </w:rPr>
   </w:style>
-  <w:style w:type="character" w:default="1" w:styleId="Standardskrifttypeiafsnit">
+  <w:style w:type="character" w:default="1" w:styleId="DefaultParagraphFont">
     <w:name w:val="Default Paragraph Font"/>
     <w:uiPriority w:val="1"/>
     <w:semiHidden/>
     <w:unhideWhenUsed/>
   </w:style>
-  <w:style w:type="table" w:default="1" w:styleId="Tabel-Normal">
+  <w:style w:type="table" w:default="1" w:styleId="TableNormal">
     <w:name w:val="Normal Table"/>
     <w:uiPriority w:val="99"/>
     <w:semiHidden/>
@@ -4938,17 +5042,17 @@
       </w:tblCellMar>
     </w:tblPr>
   </w:style>
-  <w:style w:type="numbering" w:default="1" w:styleId="Ingenoversigt">
+  <w:style w:type="numbering" w:default="1" w:styleId="NoList">
     <w:name w:val="No List"/>
     <w:uiPriority w:val="99"/>
     <w:semiHidden/>
     <w:unhideWhenUsed/>
   </w:style>
-  <w:style w:type="paragraph" w:styleId="Titel">
+  <w:style w:type="paragraph" w:styleId="Title">
     <w:name w:val="Title"/>
     <w:basedOn w:val="Normal"/>
     <w:next w:val="Normal"/>
-    <w:link w:val="TitelTegn"/>
+    <w:link w:val="TitleChar"/>
     <w:uiPriority w:val="10"/>
     <w:qFormat/>
     <w:rsid w:val="007B01AA"/>
@@ -4964,10 +5068,10 @@
       <w:szCs w:val="56"/>
     </w:rPr>
   </w:style>
-  <w:style w:type="character" w:customStyle="1" w:styleId="TitelTegn">
-    <w:name w:val="Titel Tegn"/>
-    <w:basedOn w:val="Standardskrifttypeiafsnit"/>
-    <w:link w:val="Titel"/>
+  <w:style w:type="character" w:customStyle="1" w:styleId="TitleChar">
+    <w:name w:val="Title Char"/>
+    <w:basedOn w:val="DefaultParagraphFont"/>
+    <w:link w:val="Title"/>
     <w:uiPriority w:val="10"/>
     <w:rsid w:val="007B01AA"/>
     <w:rPr>
@@ -4978,10 +5082,10 @@
       <w:szCs w:val="56"/>
     </w:rPr>
   </w:style>
-  <w:style w:type="character" w:customStyle="1" w:styleId="Overskrift2Tegn">
-    <w:name w:val="Overskrift 2 Tegn"/>
-    <w:basedOn w:val="Standardskrifttypeiafsnit"/>
-    <w:link w:val="Overskrift2"/>
+  <w:style w:type="character" w:customStyle="1" w:styleId="Heading2Char">
+    <w:name w:val="Heading 2 Char"/>
+    <w:basedOn w:val="DefaultParagraphFont"/>
+    <w:link w:val="Heading2"/>
     <w:uiPriority w:val="9"/>
     <w:rsid w:val="0060348C"/>
     <w:rPr>
@@ -4995,10 +5099,10 @@
       </w14:textOutline>
     </w:rPr>
   </w:style>
-  <w:style w:type="character" w:customStyle="1" w:styleId="Overskrift1Tegn">
-    <w:name w:val="Overskrift 1 Tegn"/>
-    <w:basedOn w:val="Standardskrifttypeiafsnit"/>
-    <w:link w:val="Overskrift1"/>
+  <w:style w:type="character" w:customStyle="1" w:styleId="Heading1Char">
+    <w:name w:val="Heading 1 Char"/>
+    <w:basedOn w:val="DefaultParagraphFont"/>
+    <w:link w:val="Heading1"/>
     <w:uiPriority w:val="9"/>
     <w:rsid w:val="007B01AA"/>
     <w:rPr>
@@ -5008,10 +5112,10 @@
       <w:szCs w:val="32"/>
     </w:rPr>
   </w:style>
-  <w:style w:type="character" w:customStyle="1" w:styleId="Overskrift3Tegn">
-    <w:name w:val="Overskrift 3 Tegn"/>
-    <w:basedOn w:val="Standardskrifttypeiafsnit"/>
-    <w:link w:val="Overskrift3"/>
+  <w:style w:type="character" w:customStyle="1" w:styleId="Heading3Char">
+    <w:name w:val="Heading 3 Char"/>
+    <w:basedOn w:val="DefaultParagraphFont"/>
+    <w:link w:val="Heading3"/>
     <w:uiPriority w:val="9"/>
     <w:rsid w:val="003E794E"/>
     <w:rPr>
@@ -5020,9 +5124,9 @@
       <w:szCs w:val="24"/>
     </w:rPr>
   </w:style>
-  <w:style w:type="character" w:styleId="Kommentarhenvisning">
+  <w:style w:type="character" w:styleId="CommentReference">
     <w:name w:val="annotation reference"/>
-    <w:basedOn w:val="Standardskrifttypeiafsnit"/>
+    <w:basedOn w:val="DefaultParagraphFont"/>
     <w:uiPriority w:val="99"/>
     <w:semiHidden/>
     <w:unhideWhenUsed/>
@@ -5032,10 +5136,10 @@
       <w:szCs w:val="16"/>
     </w:rPr>
   </w:style>
-  <w:style w:type="paragraph" w:styleId="Kommentartekst">
+  <w:style w:type="paragraph" w:styleId="CommentText">
     <w:name w:val="annotation text"/>
     <w:basedOn w:val="Normal"/>
-    <w:link w:val="KommentartekstTegn"/>
+    <w:link w:val="CommentTextChar"/>
     <w:uiPriority w:val="99"/>
     <w:semiHidden/>
     <w:unhideWhenUsed/>
@@ -5047,10 +5151,10 @@
       <w:szCs w:val="20"/>
     </w:rPr>
   </w:style>
-  <w:style w:type="character" w:customStyle="1" w:styleId="KommentartekstTegn">
-    <w:name w:val="Kommentartekst Tegn"/>
-    <w:basedOn w:val="Standardskrifttypeiafsnit"/>
-    <w:link w:val="Kommentartekst"/>
+  <w:style w:type="character" w:customStyle="1" w:styleId="CommentTextChar">
+    <w:name w:val="Comment Text Char"/>
+    <w:basedOn w:val="DefaultParagraphFont"/>
+    <w:link w:val="CommentText"/>
     <w:uiPriority w:val="99"/>
     <w:semiHidden/>
     <w:rsid w:val="002A45B7"/>
@@ -5060,11 +5164,11 @@
       <w:szCs w:val="20"/>
     </w:rPr>
   </w:style>
-  <w:style w:type="paragraph" w:styleId="Kommentaremne">
+  <w:style w:type="paragraph" w:styleId="CommentSubject">
     <w:name w:val="annotation subject"/>
-    <w:basedOn w:val="Kommentartekst"/>
-    <w:next w:val="Kommentartekst"/>
-    <w:link w:val="KommentaremneTegn"/>
+    <w:basedOn w:val="CommentText"/>
+    <w:next w:val="CommentText"/>
+    <w:link w:val="CommentSubjectChar"/>
     <w:uiPriority w:val="99"/>
     <w:semiHidden/>
     <w:unhideWhenUsed/>
@@ -5074,10 +5178,10 @@
       <w:bCs/>
     </w:rPr>
   </w:style>
-  <w:style w:type="character" w:customStyle="1" w:styleId="KommentaremneTegn">
-    <w:name w:val="Kommentaremne Tegn"/>
-    <w:basedOn w:val="KommentartekstTegn"/>
-    <w:link w:val="Kommentaremne"/>
+  <w:style w:type="character" w:customStyle="1" w:styleId="CommentSubjectChar">
+    <w:name w:val="Comment Subject Char"/>
+    <w:basedOn w:val="CommentTextChar"/>
+    <w:link w:val="CommentSubject"/>
     <w:uiPriority w:val="99"/>
     <w:semiHidden/>
     <w:rsid w:val="002A45B7"/>
@@ -5089,10 +5193,10 @@
       <w:szCs w:val="20"/>
     </w:rPr>
   </w:style>
-  <w:style w:type="paragraph" w:styleId="Markeringsbobletekst">
+  <w:style w:type="paragraph" w:styleId="BalloonText">
     <w:name w:val="Balloon Text"/>
     <w:basedOn w:val="Normal"/>
-    <w:link w:val="MarkeringsbobletekstTegn"/>
+    <w:link w:val="BalloonTextChar"/>
     <w:uiPriority w:val="99"/>
     <w:semiHidden/>
     <w:unhideWhenUsed/>
@@ -5106,10 +5210,10 @@
       <w:szCs w:val="18"/>
     </w:rPr>
   </w:style>
-  <w:style w:type="character" w:customStyle="1" w:styleId="MarkeringsbobletekstTegn">
-    <w:name w:val="Markeringsbobletekst Tegn"/>
-    <w:basedOn w:val="Standardskrifttypeiafsnit"/>
-    <w:link w:val="Markeringsbobletekst"/>
+  <w:style w:type="character" w:customStyle="1" w:styleId="BalloonTextChar">
+    <w:name w:val="Balloon Text Char"/>
+    <w:basedOn w:val="DefaultParagraphFont"/>
+    <w:link w:val="BalloonText"/>
     <w:uiPriority w:val="99"/>
     <w:semiHidden/>
     <w:rsid w:val="002A45B7"/>
@@ -5119,9 +5223,9 @@
       <w:szCs w:val="18"/>
     </w:rPr>
   </w:style>
-  <w:style w:type="table" w:styleId="Tabel-Gitter">
+  <w:style w:type="table" w:styleId="TableGrid">
     <w:name w:val="Table Grid"/>
-    <w:basedOn w:val="Tabel-Normal"/>
+    <w:basedOn w:val="TableNormal"/>
     <w:uiPriority w:val="39"/>
     <w:rsid w:val="002A45B7"/>
     <w:pPr>
@@ -5138,7 +5242,7 @@
       </w:tblBorders>
     </w:tblPr>
   </w:style>
-  <w:style w:type="paragraph" w:styleId="Billedtekst">
+  <w:style w:type="paragraph" w:styleId="Caption">
     <w:name w:val="caption"/>
     <w:basedOn w:val="Normal"/>
     <w:next w:val="Normal"/>
@@ -5157,7 +5261,7 @@
       <w:szCs w:val="18"/>
     </w:rPr>
   </w:style>
-  <w:style w:type="paragraph" w:styleId="Listeafsnit">
+  <w:style w:type="paragraph" w:styleId="ListParagraph">
     <w:name w:val="List Paragraph"/>
     <w:basedOn w:val="Normal"/>
     <w:uiPriority w:val="34"/>
@@ -5471,7 +5575,7 @@
 </file>
 
 <file path=customXml/itemProps1.xml><?xml version="1.0" encoding="utf-8"?>
-<ds:datastoreItem xmlns:ds="http://schemas.openxmlformats.org/officeDocument/2006/customXml" ds:itemID="{C1E1AE94-2038-4CD3-B688-608F395F8D62}">
+<ds:datastoreItem xmlns:ds="http://schemas.openxmlformats.org/officeDocument/2006/customXml" ds:itemID="{F58A3A02-01EA-477F-829E-097FCB19AC78}">
   <ds:schemaRefs>
     <ds:schemaRef ds:uri="http://schemas.openxmlformats.org/officeDocument/2006/bibliography"/>
   </ds:schemaRefs>
